--- a/docs/Manuscript - Online offline social contact 2017.12.08.docx
+++ b/docs/Manuscript - Online offline social contact 2017.12.08.docx
@@ -2386,172 +2386,388 @@
     <w:p>
       <w:pPr>
         <w:rPr>
-          <w:rFonts w:ascii="Arial" w:hAnsi="Arial" w:cs="Arial"/>
-        </w:rPr>
-      </w:pPr>
-      <w:r>
-        <w:rPr>
-          <w:rFonts w:ascii="Arial" w:hAnsi="Arial" w:cs="Arial"/>
-        </w:rPr>
-        <w:t>Any model specification/regression diagnostics done?</w:t>
-      </w:r>
-    </w:p>
-    <w:p>
-      <w:pPr>
-        <w:rPr>
-          <w:rFonts w:ascii="Arial" w:hAnsi="Arial" w:cs="Arial"/>
-          <w:color w:val="000000"/>
-        </w:rPr>
-      </w:pPr>
-      <w:r>
-        <w:rPr>
-          <w:rFonts w:ascii="Arial" w:hAnsi="Arial" w:cs="Arial"/>
-          <w:color w:val="000000"/>
-        </w:rPr>
-        <w:t>Unadjusted and adjusted regression models</w:t>
-      </w:r>
-    </w:p>
-    <w:p>
-      <w:pPr>
-        <w:rPr>
-          <w:rFonts w:ascii="Arial" w:hAnsi="Arial" w:cs="Arial"/>
-          <w:color w:val="000000"/>
-        </w:rPr>
-      </w:pPr>
-      <w:r>
-        <w:rPr>
-          <w:rFonts w:ascii="Arial" w:hAnsi="Arial" w:cs="Arial"/>
-          <w:color w:val="000000"/>
-        </w:rPr>
-        <w:t>Handling missing data: participants with missing covariates were excluded from that particular analysis?</w:t>
-      </w:r>
-    </w:p>
-    <w:p>
-      <w:pPr>
-        <w:rPr>
-          <w:rFonts w:ascii="Arial" w:hAnsi="Arial" w:cs="Arial"/>
-          <w:color w:val="000000"/>
-        </w:rPr>
-      </w:pPr>
-      <w:r>
-        <w:rPr>
-          <w:rFonts w:ascii="Arial" w:hAnsi="Arial" w:cs="Arial"/>
-          <w:color w:val="000000"/>
-        </w:rPr>
-        <w:lastRenderedPageBreak/>
-        <w:t>Explain what variables were included in each regression model (i</w:t>
-      </w:r>
-      <w:r>
-        <w:rPr>
-          <w:rFonts w:ascii="Arial" w:hAnsi="Arial" w:cs="Arial"/>
-          <w:color w:val="000000"/>
-        </w:rPr>
-        <w:t>.</w:t>
-      </w:r>
-      <w:r>
-        <w:rPr>
-          <w:rFonts w:ascii="Arial" w:hAnsi="Arial" w:cs="Arial"/>
-          <w:color w:val="000000"/>
-        </w:rPr>
-        <w:t>e</w:t>
-      </w:r>
-      <w:r>
-        <w:rPr>
-          <w:rFonts w:ascii="Arial" w:hAnsi="Arial" w:cs="Arial"/>
-          <w:color w:val="000000"/>
-        </w:rPr>
-        <w:t>.,</w:t>
-      </w:r>
-      <w:r>
-        <w:rPr>
-          <w:rFonts w:ascii="Arial" w:hAnsi="Arial" w:cs="Arial"/>
-          <w:color w:val="000000"/>
-        </w:rPr>
-        <w:t xml:space="preserve"> each outcome was a separate model, in person and FB social contact variables were put in the model together, </w:t>
-      </w:r>
-      <w:proofErr w:type="spellStart"/>
-      <w:r>
-        <w:rPr>
-          <w:rFonts w:ascii="Arial" w:hAnsi="Arial" w:cs="Arial"/>
-          <w:color w:val="000000"/>
-        </w:rPr>
-        <w:t>etc</w:t>
-      </w:r>
-      <w:proofErr w:type="spellEnd"/>
-      <w:r>
-        <w:rPr>
-          <w:rFonts w:ascii="Arial" w:hAnsi="Arial" w:cs="Arial"/>
-          <w:color w:val="000000"/>
-        </w:rPr>
-        <w:t>)</w:t>
-      </w:r>
-    </w:p>
-    <w:p>
-      <w:pPr>
-        <w:rPr>
-          <w:rFonts w:ascii="Arial" w:hAnsi="Arial" w:cs="Arial"/>
-          <w:color w:val="000000"/>
-        </w:rPr>
-      </w:pPr>
-      <w:r>
-        <w:rPr>
-          <w:rFonts w:ascii="Arial" w:hAnsi="Arial" w:cs="Arial"/>
-          <w:color w:val="000000"/>
-        </w:rPr>
-        <w:t>In adjusted models, w</w:t>
-      </w:r>
-      <w:r>
-        <w:rPr>
-          <w:rFonts w:ascii="Arial" w:hAnsi="Arial" w:cs="Arial"/>
-          <w:color w:val="000000"/>
-        </w:rPr>
-        <w:t xml:space="preserve">e included </w:t>
-      </w:r>
-      <w:r>
-        <w:rPr>
-          <w:rFonts w:ascii="Arial" w:hAnsi="Arial" w:cs="Arial"/>
-          <w:color w:val="000000"/>
-        </w:rPr>
-        <w:t>number of social media platforms used, lifetime history of suicidal ideation, and lifet</w:t>
-      </w:r>
-      <w:r>
-        <w:rPr>
-          <w:rFonts w:ascii="Arial" w:hAnsi="Arial" w:cs="Arial"/>
-          <w:color w:val="000000"/>
-        </w:rPr>
-        <w:t>ime history of suicide attempts</w:t>
-      </w:r>
-      <w:r>
-        <w:rPr>
-          <w:rFonts w:ascii="Arial" w:hAnsi="Arial" w:cs="Arial"/>
-          <w:color w:val="000000"/>
-        </w:rPr>
-        <w:t xml:space="preserve"> as covariates</w:t>
-      </w:r>
-      <w:r>
-        <w:rPr>
-          <w:rFonts w:ascii="Arial" w:hAnsi="Arial" w:cs="Arial"/>
-          <w:color w:val="000000"/>
-        </w:rPr>
-        <w:t>.</w:t>
-      </w:r>
-    </w:p>
-    <w:p>
-      <w:pPr>
-        <w:rPr>
-          <w:rFonts w:ascii="Arial" w:hAnsi="Arial" w:cs="Arial"/>
-          <w:color w:val="000000"/>
-        </w:rPr>
-      </w:pPr>
-    </w:p>
-    <w:p>
-      <w:pPr>
-        <w:rPr>
-          <w:rFonts w:ascii="Arial" w:hAnsi="Arial" w:cs="Arial"/>
-          <w:color w:val="000000"/>
-        </w:rPr>
-      </w:pPr>
-      <w:commentRangeStart w:id="2"/>
+          <w:ins w:id="2" w:author="Benjamin Chan" w:date="2017-12-27T10:07:00Z"/>
+          <w:rFonts w:ascii="Arial" w:hAnsi="Arial" w:cs="Arial"/>
+        </w:rPr>
+      </w:pPr>
+      <w:ins w:id="3" w:author="Benjamin Chan" w:date="2017-12-27T10:30:00Z">
+        <w:r>
+          <w:rPr>
+            <w:rFonts w:ascii="Arial" w:hAnsi="Arial" w:cs="Arial"/>
+          </w:rPr>
+          <w:t xml:space="preserve">The </w:t>
+        </w:r>
+      </w:ins>
+      <w:ins w:id="4" w:author="Benjamin Chan" w:date="2017-12-27T10:31:00Z">
+        <w:r>
+          <w:rPr>
+            <w:rFonts w:ascii="Arial" w:hAnsi="Arial" w:cs="Arial"/>
+          </w:rPr>
+          <w:t xml:space="preserve">association between </w:t>
+        </w:r>
+      </w:ins>
+      <w:ins w:id="5" w:author="Benjamin Chan" w:date="2017-12-27T10:30:00Z">
+        <w:r>
+          <w:rPr>
+            <w:rFonts w:ascii="Arial" w:hAnsi="Arial" w:cs="Arial"/>
+          </w:rPr>
+          <w:t>positive screening for psychiatric disorder</w:t>
+        </w:r>
+      </w:ins>
+      <w:ins w:id="6" w:author="Benjamin Chan" w:date="2017-12-27T10:31:00Z">
+        <w:r>
+          <w:rPr>
+            <w:rFonts w:ascii="Arial" w:hAnsi="Arial" w:cs="Arial"/>
+          </w:rPr>
+          <w:t xml:space="preserve"> and </w:t>
+        </w:r>
+      </w:ins>
+      <w:ins w:id="7" w:author="Benjamin Chan" w:date="2017-12-27T10:32:00Z">
+        <w:r>
+          <w:rPr>
+            <w:rFonts w:ascii="Arial" w:hAnsi="Arial" w:cs="Arial"/>
+          </w:rPr>
+          <w:t xml:space="preserve">frequency of social contact was modeled using logistic regression. </w:t>
+        </w:r>
+      </w:ins>
+      <w:ins w:id="8" w:author="Benjamin Chan" w:date="2017-12-27T10:33:00Z">
+        <w:r>
+          <w:rPr>
+            <w:rFonts w:ascii="Arial" w:hAnsi="Arial" w:cs="Arial"/>
+          </w:rPr>
+          <w:t>Eight models were estimated, one for each psychiatric disorder</w:t>
+        </w:r>
+      </w:ins>
+      <w:ins w:id="9" w:author="Benjamin Chan" w:date="2017-12-27T10:34:00Z">
+        <w:r>
+          <w:rPr>
+            <w:rFonts w:ascii="Arial" w:hAnsi="Arial" w:cs="Arial"/>
+          </w:rPr>
+          <w:t xml:space="preserve"> (four)</w:t>
+        </w:r>
+      </w:ins>
+      <w:ins w:id="10" w:author="Benjamin Chan" w:date="2017-12-27T10:33:00Z">
+        <w:r>
+          <w:rPr>
+            <w:rFonts w:ascii="Arial" w:hAnsi="Arial" w:cs="Arial"/>
+          </w:rPr>
+          <w:t xml:space="preserve"> and social contact </w:t>
+        </w:r>
+      </w:ins>
+      <w:ins w:id="11" w:author="Benjamin Chan" w:date="2017-12-27T10:34:00Z">
+        <w:r>
+          <w:rPr>
+            <w:rFonts w:ascii="Arial" w:hAnsi="Arial" w:cs="Arial"/>
+          </w:rPr>
+          <w:t>measure (two).</w:t>
+        </w:r>
+      </w:ins>
+      <w:ins w:id="12" w:author="Benjamin Chan" w:date="2017-12-27T10:35:00Z">
+        <w:r>
+          <w:rPr>
+            <w:rFonts w:ascii="Arial" w:hAnsi="Arial" w:cs="Arial"/>
+          </w:rPr>
+          <w:t xml:space="preserve"> The categorical social contact measures were modeled as a set of 4 indicator variables where the le</w:t>
+        </w:r>
+      </w:ins>
+      <w:ins w:id="13" w:author="Benjamin Chan" w:date="2017-12-27T10:36:00Z">
+        <w:r>
+          <w:rPr>
+            <w:rFonts w:ascii="Arial" w:hAnsi="Arial" w:cs="Arial"/>
+          </w:rPr>
+          <w:t>ast</w:t>
+        </w:r>
+      </w:ins>
+      <w:ins w:id="14" w:author="Benjamin Chan" w:date="2017-12-27T10:35:00Z">
+        <w:r>
+          <w:rPr>
+            <w:rFonts w:ascii="Arial" w:hAnsi="Arial" w:cs="Arial"/>
+          </w:rPr>
+          <w:t xml:space="preserve"> frequent</w:t>
+        </w:r>
+      </w:ins>
+      <w:ins w:id="15" w:author="Benjamin Chan" w:date="2017-12-27T10:36:00Z">
+        <w:r>
+          <w:rPr>
+            <w:rFonts w:ascii="Arial" w:hAnsi="Arial" w:cs="Arial"/>
+          </w:rPr>
+          <w:t xml:space="preserve"> category (“</w:t>
+        </w:r>
+        <w:r>
+          <w:rPr>
+            <w:rFonts w:ascii="Arial" w:hAnsi="Arial" w:cs="Arial"/>
+          </w:rPr>
+          <w:t>every few weeks or less often</w:t>
+        </w:r>
+        <w:r>
+          <w:rPr>
+            <w:rFonts w:ascii="Arial" w:hAnsi="Arial" w:cs="Arial"/>
+          </w:rPr>
+          <w:t>”) was the referent.</w:t>
+        </w:r>
+      </w:ins>
+      <w:ins w:id="16" w:author="Benjamin Chan" w:date="2017-12-27T10:51:00Z">
+        <w:r>
+          <w:rPr>
+            <w:rFonts w:ascii="Arial" w:hAnsi="Arial" w:cs="Arial"/>
+          </w:rPr>
+          <w:t xml:space="preserve"> </w:t>
+        </w:r>
+      </w:ins>
+      <w:ins w:id="17" w:author="Benjamin Chan" w:date="2017-12-27T10:37:00Z">
+        <w:r>
+          <w:rPr>
+            <w:rFonts w:ascii="Arial" w:hAnsi="Arial" w:cs="Arial"/>
+          </w:rPr>
+          <w:t>Covaria</w:t>
+        </w:r>
+        <w:r>
+          <w:rPr>
+            <w:rFonts w:ascii="Arial" w:hAnsi="Arial" w:cs="Arial"/>
+          </w:rPr>
+          <w:t xml:space="preserve">tes described above were included in the </w:t>
+        </w:r>
+        <w:r>
+          <w:rPr>
+            <w:rFonts w:ascii="Arial" w:hAnsi="Arial" w:cs="Arial"/>
+          </w:rPr>
+          <w:lastRenderedPageBreak/>
+          <w:t>models.</w:t>
+        </w:r>
+      </w:ins>
+      <w:ins w:id="18" w:author="Benjamin Chan" w:date="2017-12-27T10:39:00Z">
+        <w:r>
+          <w:rPr>
+            <w:rFonts w:ascii="Arial" w:hAnsi="Arial" w:cs="Arial"/>
+          </w:rPr>
+          <w:t xml:space="preserve"> </w:t>
+        </w:r>
+      </w:ins>
+      <w:ins w:id="19" w:author="Benjamin Chan" w:date="2017-12-27T10:53:00Z">
+        <w:r>
+          <w:rPr>
+            <w:rFonts w:ascii="Arial" w:hAnsi="Arial" w:cs="Arial"/>
+          </w:rPr>
+          <w:t>Adjusted o</w:t>
+        </w:r>
+      </w:ins>
+      <w:ins w:id="20" w:author="Benjamin Chan" w:date="2017-12-27T10:52:00Z">
+        <w:r>
+          <w:rPr>
+            <w:rFonts w:ascii="Arial" w:hAnsi="Arial" w:cs="Arial"/>
+          </w:rPr>
+          <w:t xml:space="preserve">dds ratios were calculated from the models to compare the odds of screening positive </w:t>
+        </w:r>
+        <w:bookmarkStart w:id="21" w:name="_GoBack"/>
+        <w:bookmarkEnd w:id="21"/>
+        <w:r>
+          <w:rPr>
+            <w:rFonts w:ascii="Arial" w:hAnsi="Arial" w:cs="Arial"/>
+          </w:rPr>
+          <w:t xml:space="preserve">for each level of social contact versus the “every few weeks or less often” level. </w:t>
+        </w:r>
+      </w:ins>
+      <w:ins w:id="22" w:author="Benjamin Chan" w:date="2017-12-27T10:39:00Z">
+        <w:r>
+          <w:rPr>
+            <w:rFonts w:ascii="Arial" w:hAnsi="Arial" w:cs="Arial"/>
+          </w:rPr>
+          <w:t>Subjects were excluded from model estimation due to missing</w:t>
+        </w:r>
+      </w:ins>
+      <w:ins w:id="23" w:author="Benjamin Chan" w:date="2017-12-27T10:40:00Z">
+        <w:r>
+          <w:rPr>
+            <w:rFonts w:ascii="Arial" w:hAnsi="Arial" w:cs="Arial"/>
+          </w:rPr>
+          <w:t xml:space="preserve"> covariate values</w:t>
+        </w:r>
+      </w:ins>
+      <w:ins w:id="24" w:author="Benjamin Chan" w:date="2017-12-27T10:39:00Z">
+        <w:r>
+          <w:rPr>
+            <w:rFonts w:ascii="Arial" w:hAnsi="Arial" w:cs="Arial"/>
+          </w:rPr>
+          <w:t xml:space="preserve"> in survey responses</w:t>
+        </w:r>
+      </w:ins>
+      <w:ins w:id="25" w:author="Benjamin Chan" w:date="2017-12-27T10:40:00Z">
+        <w:r>
+          <w:rPr>
+            <w:rFonts w:ascii="Arial" w:hAnsi="Arial" w:cs="Arial"/>
+          </w:rPr>
+          <w:t>.</w:t>
+        </w:r>
+      </w:ins>
+    </w:p>
+    <w:p>
+      <w:pPr>
+        <w:rPr>
+          <w:del w:id="26" w:author="Benjamin Chan" w:date="2017-12-27T10:42:00Z"/>
+          <w:rFonts w:ascii="Arial" w:hAnsi="Arial" w:cs="Arial"/>
+        </w:rPr>
+      </w:pPr>
+      <w:del w:id="27" w:author="Benjamin Chan" w:date="2017-12-27T10:42:00Z">
+        <w:r>
+          <w:rPr>
+            <w:rFonts w:ascii="Arial" w:hAnsi="Arial" w:cs="Arial"/>
+          </w:rPr>
+          <w:delText>Any model specification/regression diagnostics done?</w:delText>
+        </w:r>
+      </w:del>
+    </w:p>
+    <w:p>
+      <w:pPr>
+        <w:rPr>
+          <w:del w:id="28" w:author="Benjamin Chan" w:date="2017-12-27T10:42:00Z"/>
+          <w:rFonts w:ascii="Arial" w:hAnsi="Arial" w:cs="Arial"/>
+          <w:color w:val="000000"/>
+        </w:rPr>
+      </w:pPr>
+      <w:del w:id="29" w:author="Benjamin Chan" w:date="2017-12-27T10:42:00Z">
+        <w:r>
+          <w:rPr>
+            <w:rFonts w:ascii="Arial" w:hAnsi="Arial" w:cs="Arial"/>
+            <w:color w:val="000000"/>
+          </w:rPr>
+          <w:delText>Unadjusted and adjusted regression models</w:delText>
+        </w:r>
+      </w:del>
+    </w:p>
+    <w:p>
+      <w:pPr>
+        <w:rPr>
+          <w:del w:id="30" w:author="Benjamin Chan" w:date="2017-12-27T10:42:00Z"/>
+          <w:rFonts w:ascii="Arial" w:hAnsi="Arial" w:cs="Arial"/>
+          <w:color w:val="000000"/>
+        </w:rPr>
+      </w:pPr>
+      <w:del w:id="31" w:author="Benjamin Chan" w:date="2017-12-27T10:42:00Z">
+        <w:r>
+          <w:rPr>
+            <w:rFonts w:ascii="Arial" w:hAnsi="Arial" w:cs="Arial"/>
+            <w:color w:val="000000"/>
+          </w:rPr>
+          <w:delText>Handling missing data: participants with missing covariates were excluded from that particular analysis?</w:delText>
+        </w:r>
+      </w:del>
+    </w:p>
+    <w:p>
+      <w:pPr>
+        <w:rPr>
+          <w:del w:id="32" w:author="Benjamin Chan" w:date="2017-12-27T10:42:00Z"/>
+          <w:rFonts w:ascii="Arial" w:hAnsi="Arial" w:cs="Arial"/>
+          <w:color w:val="000000"/>
+        </w:rPr>
+      </w:pPr>
+      <w:del w:id="33" w:author="Benjamin Chan" w:date="2017-12-27T10:42:00Z">
+        <w:r>
+          <w:rPr>
+            <w:rFonts w:ascii="Arial" w:hAnsi="Arial" w:cs="Arial"/>
+            <w:color w:val="000000"/>
+          </w:rPr>
+          <w:delText>Explain what variables were included in each regression model (i</w:delText>
+        </w:r>
+        <w:r>
+          <w:rPr>
+            <w:rFonts w:ascii="Arial" w:hAnsi="Arial" w:cs="Arial"/>
+            <w:color w:val="000000"/>
+          </w:rPr>
+          <w:delText>.</w:delText>
+        </w:r>
+        <w:r>
+          <w:rPr>
+            <w:rFonts w:ascii="Arial" w:hAnsi="Arial" w:cs="Arial"/>
+            <w:color w:val="000000"/>
+          </w:rPr>
+          <w:delText>e</w:delText>
+        </w:r>
+        <w:r>
+          <w:rPr>
+            <w:rFonts w:ascii="Arial" w:hAnsi="Arial" w:cs="Arial"/>
+            <w:color w:val="000000"/>
+          </w:rPr>
+          <w:delText>.,</w:delText>
+        </w:r>
+        <w:r>
+          <w:rPr>
+            <w:rFonts w:ascii="Arial" w:hAnsi="Arial" w:cs="Arial"/>
+            <w:color w:val="000000"/>
+          </w:rPr>
+          <w:delText xml:space="preserve"> each outcome was a separate model, in person and FB social contact variables were put in the model together, etc)</w:delText>
+        </w:r>
+      </w:del>
+    </w:p>
+    <w:p>
+      <w:pPr>
+        <w:rPr>
+          <w:del w:id="34" w:author="Benjamin Chan" w:date="2017-12-27T10:42:00Z"/>
+          <w:rFonts w:ascii="Arial" w:hAnsi="Arial" w:cs="Arial"/>
+          <w:color w:val="000000"/>
+        </w:rPr>
+      </w:pPr>
+      <w:del w:id="35" w:author="Benjamin Chan" w:date="2017-12-27T10:42:00Z">
+        <w:r>
+          <w:rPr>
+            <w:rFonts w:ascii="Arial" w:hAnsi="Arial" w:cs="Arial"/>
+            <w:color w:val="000000"/>
+          </w:rPr>
+          <w:delText>In adjusted models, w</w:delText>
+        </w:r>
+        <w:r>
+          <w:rPr>
+            <w:rFonts w:ascii="Arial" w:hAnsi="Arial" w:cs="Arial"/>
+            <w:color w:val="000000"/>
+          </w:rPr>
+          <w:delText xml:space="preserve">e included </w:delText>
+        </w:r>
+        <w:r>
+          <w:rPr>
+            <w:rFonts w:ascii="Arial" w:hAnsi="Arial" w:cs="Arial"/>
+            <w:color w:val="000000"/>
+          </w:rPr>
+          <w:delText>number of social media platforms used, lifetime history of suicidal ideation, and lifet</w:delText>
+        </w:r>
+        <w:r>
+          <w:rPr>
+            <w:rFonts w:ascii="Arial" w:hAnsi="Arial" w:cs="Arial"/>
+            <w:color w:val="000000"/>
+          </w:rPr>
+          <w:delText>ime history of suicide attempts</w:delText>
+        </w:r>
+        <w:r>
+          <w:rPr>
+            <w:rFonts w:ascii="Arial" w:hAnsi="Arial" w:cs="Arial"/>
+            <w:color w:val="000000"/>
+          </w:rPr>
+          <w:delText xml:space="preserve"> as covariates</w:delText>
+        </w:r>
+        <w:r>
+          <w:rPr>
+            <w:rFonts w:ascii="Arial" w:hAnsi="Arial" w:cs="Arial"/>
+            <w:color w:val="000000"/>
+          </w:rPr>
+          <w:delText>.</w:delText>
+        </w:r>
+      </w:del>
+    </w:p>
+    <w:p>
+      <w:pPr>
+        <w:rPr>
+          <w:rFonts w:ascii="Arial" w:hAnsi="Arial" w:cs="Arial"/>
+          <w:color w:val="000000"/>
+        </w:rPr>
+      </w:pPr>
+    </w:p>
+    <w:p>
+      <w:pPr>
+        <w:rPr>
+          <w:rFonts w:ascii="Arial" w:hAnsi="Arial" w:cs="Arial"/>
+          <w:color w:val="000000"/>
+        </w:rPr>
+      </w:pPr>
+      <w:commentRangeStart w:id="36"/>
+      <w:commentRangeStart w:id="37"/>
       <w:r>
         <w:rPr>
           <w:rFonts w:ascii="Arial" w:hAnsi="Arial" w:cs="Arial"/>
@@ -2559,7 +2775,7 @@
         </w:rPr>
         <w:t>As a sensitivity analysis</w:t>
       </w:r>
-      <w:commentRangeEnd w:id="2"/>
+      <w:commentRangeEnd w:id="36"/>
       <w:r>
         <w:rPr>
           <w:rStyle w:val="CommentReference"/>
@@ -2567,7 +2783,14 @@
           <w:vanish/>
           <w:sz w:val="24"/>
         </w:rPr>
-        <w:commentReference w:id="2"/>
+        <w:commentReference w:id="36"/>
+      </w:r>
+      <w:commentRangeEnd w:id="37"/>
+      <w:r>
+        <w:rPr>
+          <w:rStyle w:val="CommentReference"/>
+        </w:rPr>
+        <w:commentReference w:id="37"/>
       </w:r>
       <w:r>
         <w:rPr>
@@ -2719,7 +2942,8 @@
         </w:rPr>
         <w:t xml:space="preserve">As indicated in </w:t>
       </w:r>
-      <w:commentRangeStart w:id="3"/>
+      <w:commentRangeStart w:id="38"/>
+      <w:commentRangeStart w:id="39"/>
       <w:r>
         <w:rPr>
           <w:rFonts w:ascii="Arial" w:hAnsi="Arial" w:cs="Arial"/>
@@ -2728,13 +2952,20 @@
         </w:rPr>
         <w:t>Table 1</w:t>
       </w:r>
-      <w:commentRangeEnd w:id="3"/>
+      <w:commentRangeEnd w:id="38"/>
       <w:r>
         <w:rPr>
           <w:rStyle w:val="CommentReference"/>
           <w:vanish/>
         </w:rPr>
-        <w:commentReference w:id="3"/>
+        <w:commentReference w:id="38"/>
+      </w:r>
+      <w:commentRangeEnd w:id="39"/>
+      <w:r>
+        <w:rPr>
+          <w:rStyle w:val="CommentReference"/>
+        </w:rPr>
+        <w:commentReference w:id="39"/>
       </w:r>
       <w:r>
         <w:rPr>
@@ -2811,7 +3042,29 @@
           <w:rFonts w:ascii="Arial" w:eastAsia="Times New Roman" w:hAnsi="Arial" w:cs="Times New Roman"/>
           <w:color w:val="000000"/>
         </w:rPr>
-        <w:t>) of participants reported at least daily social contact with friends and family on Facebook, whereas just 40% (233/586) indicated at least daily in-person social contact with friends and family.</w:t>
+        <w:t>) of participants reported at least daily social contact with friends and family on Facebook, whereas just 40% (233/</w:t>
+      </w:r>
+      <w:commentRangeStart w:id="40"/>
+      <w:r>
+        <w:rPr>
+          <w:rFonts w:ascii="Arial" w:eastAsia="Times New Roman" w:hAnsi="Arial" w:cs="Times New Roman"/>
+          <w:color w:val="000000"/>
+        </w:rPr>
+        <w:t>586</w:t>
+      </w:r>
+      <w:commentRangeEnd w:id="40"/>
+      <w:r>
+        <w:rPr>
+          <w:rStyle w:val="CommentReference"/>
+        </w:rPr>
+        <w:commentReference w:id="40"/>
+      </w:r>
+      <w:r>
+        <w:rPr>
+          <w:rFonts w:ascii="Arial" w:eastAsia="Times New Roman" w:hAnsi="Arial" w:cs="Times New Roman"/>
+          <w:color w:val="000000"/>
+        </w:rPr>
+        <w:t>) indicated at least daily in-person social contact with friends and family.</w:t>
       </w:r>
     </w:p>
     <w:p>
@@ -2922,7 +3175,37 @@
           <w:color w:val="000000"/>
           <w:highlight w:val="yellow"/>
         </w:rPr>
-        <w:t>=###).</w:t>
+        <w:t>=</w:t>
+      </w:r>
+      <w:ins w:id="41" w:author="Benjamin Chan" w:date="2017-12-26T13:48:00Z">
+        <w:r>
+          <w:t xml:space="preserve"> </w:t>
+        </w:r>
+        <w:r>
+          <w:rPr>
+            <w:rFonts w:ascii="Arial" w:eastAsia="Times New Roman" w:hAnsi="Arial" w:cs="Times New Roman"/>
+            <w:color w:val="000000"/>
+          </w:rPr>
+          <w:t>0.224</w:t>
+        </w:r>
+      </w:ins>
+      <w:del w:id="42" w:author="Benjamin Chan" w:date="2017-12-26T13:48:00Z">
+        <w:r>
+          <w:rPr>
+            <w:rFonts w:ascii="Arial" w:eastAsia="Times New Roman" w:hAnsi="Arial" w:cs="Times New Roman"/>
+            <w:color w:val="000000"/>
+            <w:highlight w:val="yellow"/>
+          </w:rPr>
+          <w:delText>###</w:delText>
+        </w:r>
+      </w:del>
+      <w:r>
+        <w:rPr>
+          <w:rFonts w:ascii="Arial" w:eastAsia="Times New Roman" w:hAnsi="Arial" w:cs="Times New Roman"/>
+          <w:color w:val="000000"/>
+          <w:highlight w:val="yellow"/>
+        </w:rPr>
+        <w:t>).</w:t>
       </w:r>
       <w:r>
         <w:rPr>
@@ -2931,7 +3214,7 @@
         </w:rPr>
         <w:t xml:space="preserve"> Of the </w:t>
       </w:r>
-      <w:commentRangeStart w:id="4"/>
+      <w:commentRangeStart w:id="43"/>
       <w:r>
         <w:rPr>
           <w:rFonts w:ascii="Arial" w:eastAsia="Times New Roman" w:hAnsi="Arial" w:cs="Times New Roman"/>
@@ -2939,7 +3222,7 @@
         </w:rPr>
         <w:t xml:space="preserve">233 </w:t>
       </w:r>
-      <w:commentRangeEnd w:id="4"/>
+      <w:commentRangeEnd w:id="43"/>
       <w:r>
         <w:rPr>
           <w:rStyle w:val="CommentReference"/>
@@ -2947,7 +3230,7 @@
           <w:vanish/>
           <w:sz w:val="24"/>
         </w:rPr>
-        <w:commentReference w:id="4"/>
+        <w:commentReference w:id="43"/>
       </w:r>
       <w:r>
         <w:rPr>
@@ -2999,13 +3282,313 @@
         </w:rPr>
         <w:t>significant difference (p</w:t>
       </w:r>
-      <w:r>
-        <w:rPr>
-          <w:rFonts w:ascii="Arial" w:eastAsia="Times New Roman" w:hAnsi="Arial" w:cs="Times New Roman"/>
+      <w:del w:id="44" w:author="Benjamin Chan" w:date="2017-12-26T13:48:00Z">
+        <w:r>
+          <w:rPr>
+            <w:rFonts w:ascii="Arial" w:eastAsia="Times New Roman" w:hAnsi="Arial" w:cs="Times New Roman"/>
+            <w:color w:val="000000"/>
+            <w:highlight w:val="yellow"/>
+          </w:rPr>
+          <w:delText>=###).</w:delText>
+        </w:r>
+        <w:r>
+          <w:rPr>
+            <w:rFonts w:ascii="Arial" w:eastAsia="Times New Roman" w:hAnsi="Arial" w:cs="Times New Roman"/>
+            <w:color w:val="000000"/>
+          </w:rPr>
+          <w:delText xml:space="preserve"> </w:delText>
+        </w:r>
+      </w:del>
+      <w:ins w:id="45" w:author="Benjamin Chan" w:date="2017-12-26T13:48:00Z">
+        <w:r>
+          <w:rPr>
+            <w:rFonts w:ascii="Arial" w:eastAsia="Times New Roman" w:hAnsi="Arial" w:cs="Times New Roman"/>
+            <w:color w:val="000000"/>
+            <w:highlight w:val="yellow"/>
+          </w:rPr>
+          <w:t>&lt;0.001</w:t>
+        </w:r>
+        <w:r>
+          <w:rPr>
+            <w:rFonts w:ascii="Arial" w:eastAsia="Times New Roman" w:hAnsi="Arial" w:cs="Times New Roman"/>
+            <w:color w:val="000000"/>
+            <w:highlight w:val="yellow"/>
+          </w:rPr>
+          <w:t>).</w:t>
+        </w:r>
+        <w:r>
+          <w:rPr>
+            <w:rFonts w:ascii="Arial" w:eastAsia="Times New Roman" w:hAnsi="Arial" w:cs="Times New Roman"/>
+            <w:color w:val="000000"/>
+          </w:rPr>
+          <w:t xml:space="preserve"> </w:t>
+        </w:r>
+      </w:ins>
+    </w:p>
+    <w:p>
+      <w:pPr>
+        <w:rPr>
+          <w:rFonts w:ascii="Arial" w:eastAsia="Times New Roman" w:hAnsi="Arial" w:cs="Times New Roman"/>
+          <w:color w:val="000000"/>
+        </w:rPr>
+      </w:pPr>
+    </w:p>
+    <w:p>
+      <w:pPr>
+        <w:rPr>
+          <w:rFonts w:ascii="Arial" w:eastAsia="Times New Roman" w:hAnsi="Arial" w:cs="Times New Roman"/>
+          <w:i/>
+          <w:color w:val="000000"/>
+        </w:rPr>
+      </w:pPr>
+      <w:r>
+        <w:rPr>
+          <w:rFonts w:ascii="Arial" w:hAnsi="Arial"/>
+          <w:i/>
+        </w:rPr>
+        <w:t>R</w:t>
+      </w:r>
+      <w:r>
+        <w:rPr>
+          <w:rFonts w:ascii="Arial" w:hAnsi="Arial"/>
+          <w:i/>
+        </w:rPr>
+        <w:t xml:space="preserve">esearch </w:t>
+      </w:r>
+      <w:r>
+        <w:rPr>
+          <w:rFonts w:ascii="Arial" w:hAnsi="Arial"/>
+          <w:i/>
+        </w:rPr>
+        <w:t>Q</w:t>
+      </w:r>
+      <w:r>
+        <w:rPr>
+          <w:rFonts w:ascii="Arial" w:hAnsi="Arial"/>
+          <w:i/>
+        </w:rPr>
+        <w:t>uestion 2</w:t>
+      </w:r>
+      <w:r>
+        <w:rPr>
+          <w:rFonts w:ascii="Arial" w:hAnsi="Arial"/>
+          <w:i/>
+        </w:rPr>
+        <w:t xml:space="preserve">: </w:t>
+      </w:r>
+      <w:r>
+        <w:rPr>
+          <w:rFonts w:ascii="Arial" w:hAnsi="Arial" w:cs="Arial"/>
+          <w:i/>
+          <w:color w:val="000000"/>
+        </w:rPr>
+        <w:t>I</w:t>
+      </w:r>
+      <w:r>
+        <w:rPr>
+          <w:rFonts w:ascii="Arial" w:hAnsi="Arial" w:cs="Arial"/>
+          <w:i/>
+          <w:color w:val="000000"/>
+        </w:rPr>
+        <w:t xml:space="preserve">s social contact </w:t>
+      </w:r>
+      <w:r>
+        <w:rPr>
+          <w:rFonts w:ascii="Arial" w:hAnsi="Arial" w:cs="Arial"/>
+          <w:i/>
+          <w:color w:val="000000"/>
+        </w:rPr>
+        <w:t>on Facebook (vs. in-person) associated with</w:t>
+      </w:r>
+      <w:r>
+        <w:rPr>
+          <w:rFonts w:ascii="Arial" w:hAnsi="Arial" w:cs="Arial"/>
+          <w:i/>
+          <w:color w:val="000000"/>
+        </w:rPr>
+        <w:t xml:space="preserve"> </w:t>
+      </w:r>
+      <w:r>
+        <w:rPr>
+          <w:rFonts w:ascii="Arial" w:hAnsi="Arial" w:cs="Arial"/>
+          <w:i/>
+          <w:color w:val="000000"/>
+        </w:rPr>
+        <w:t>screening</w:t>
+      </w:r>
+      <w:r>
+        <w:rPr>
+          <w:rFonts w:ascii="Arial" w:hAnsi="Arial" w:cs="Arial"/>
+          <w:i/>
+          <w:color w:val="000000"/>
+        </w:rPr>
+        <w:t xml:space="preserve"> </w:t>
+      </w:r>
+      <w:r>
+        <w:rPr>
+          <w:rFonts w:ascii="Arial" w:hAnsi="Arial" w:cs="Arial"/>
+          <w:i/>
+          <w:color w:val="000000"/>
+        </w:rPr>
+        <w:t>positive</w:t>
+      </w:r>
+      <w:r>
+        <w:rPr>
+          <w:rFonts w:ascii="Arial" w:hAnsi="Arial" w:cs="Arial"/>
+          <w:i/>
+          <w:color w:val="000000"/>
+        </w:rPr>
+        <w:t xml:space="preserve"> for psychiatric </w:t>
+      </w:r>
+      <w:r>
+        <w:rPr>
+          <w:rFonts w:ascii="Arial" w:hAnsi="Arial" w:cs="Arial"/>
+          <w:i/>
+          <w:color w:val="000000"/>
+        </w:rPr>
+        <w:t>disorders or suicidality in military veterans</w:t>
+      </w:r>
+      <w:r>
+        <w:rPr>
+          <w:rFonts w:ascii="Arial" w:hAnsi="Arial" w:cs="Arial"/>
+          <w:i/>
+          <w:color w:val="000000"/>
+        </w:rPr>
+        <w:t>?</w:t>
+      </w:r>
+    </w:p>
+    <w:p>
+      <w:pPr>
+        <w:rPr>
+          <w:rFonts w:ascii="Arial" w:eastAsia="Times New Roman" w:hAnsi="Arial" w:cs="Times New Roman"/>
+          <w:color w:val="000000"/>
+        </w:rPr>
+      </w:pPr>
+      <w:r>
+        <w:rPr>
+          <w:rFonts w:ascii="Arial" w:eastAsia="Times New Roman" w:hAnsi="Arial" w:cs="Times New Roman"/>
+          <w:b/>
           <w:color w:val="000000"/>
           <w:highlight w:val="yellow"/>
         </w:rPr>
-        <w:t>=###).</w:t>
+        <w:t xml:space="preserve">Table </w:t>
+      </w:r>
+      <w:r>
+        <w:rPr>
+          <w:rFonts w:ascii="Arial" w:eastAsia="Times New Roman" w:hAnsi="Arial" w:cs="Times New Roman"/>
+          <w:b/>
+          <w:color w:val="000000"/>
+        </w:rPr>
+        <w:t>2</w:t>
+      </w:r>
+      <w:r>
+        <w:rPr>
+          <w:rFonts w:ascii="Arial" w:eastAsia="Times New Roman" w:hAnsi="Arial" w:cs="Times New Roman"/>
+          <w:color w:val="000000"/>
+        </w:rPr>
+        <w:t xml:space="preserve"> summarizes the results of adjusted regression models for each of our four outcomes. </w:t>
+      </w:r>
+      <w:r>
+        <w:rPr>
+          <w:rFonts w:ascii="Arial" w:eastAsia="Times New Roman" w:hAnsi="Arial" w:cs="Times New Roman"/>
+          <w:color w:val="000000"/>
+        </w:rPr>
+        <w:t>Overall, t</w:t>
+      </w:r>
+      <w:r>
+        <w:rPr>
+          <w:rFonts w:ascii="Arial" w:eastAsia="Times New Roman" w:hAnsi="Arial" w:cs="Times New Roman"/>
+          <w:color w:val="000000"/>
+        </w:rPr>
+        <w:t xml:space="preserve">here were no significant correlations between frequency of social contact on Facebook and screening positive for psychiatric disorders or </w:t>
+      </w:r>
+      <w:r>
+        <w:rPr>
+          <w:rFonts w:ascii="Arial" w:eastAsia="Times New Roman" w:hAnsi="Arial" w:cs="Times New Roman"/>
+          <w:color w:val="000000"/>
+        </w:rPr>
+        <w:lastRenderedPageBreak/>
+        <w:t xml:space="preserve">suicidality. In contrast, in-person social contact was correlated with </w:t>
+      </w:r>
+      <w:r>
+        <w:rPr>
+          <w:rFonts w:ascii="Arial" w:eastAsia="Times New Roman" w:hAnsi="Arial" w:cs="Times New Roman"/>
+          <w:color w:val="000000"/>
+        </w:rPr>
+        <w:t>de</w:t>
+      </w:r>
+      <w:r>
+        <w:rPr>
+          <w:rFonts w:ascii="Arial" w:eastAsia="Times New Roman" w:hAnsi="Arial" w:cs="Times New Roman"/>
+          <w:color w:val="000000"/>
+        </w:rPr>
+        <w:t>creased risk of screening positive for major d</w:t>
+      </w:r>
+      <w:r>
+        <w:rPr>
+          <w:rFonts w:ascii="Arial" w:eastAsia="Times New Roman" w:hAnsi="Arial" w:cs="Times New Roman"/>
+          <w:color w:val="000000"/>
+        </w:rPr>
+        <w:t>epression, PTSD, and alcohol use disorder</w:t>
+      </w:r>
+      <w:r>
+        <w:rPr>
+          <w:rFonts w:ascii="Arial" w:eastAsia="Times New Roman" w:hAnsi="Arial" w:cs="Times New Roman"/>
+          <w:color w:val="000000"/>
+        </w:rPr>
+        <w:t>.</w:t>
+      </w:r>
+    </w:p>
+    <w:p>
+      <w:pPr>
+        <w:rPr>
+          <w:rFonts w:ascii="Arial" w:eastAsia="Times New Roman" w:hAnsi="Arial" w:cs="Times New Roman"/>
+          <w:color w:val="000000"/>
+        </w:rPr>
+      </w:pPr>
+    </w:p>
+    <w:p>
+      <w:pPr>
+        <w:rPr>
+          <w:rFonts w:ascii="Arial" w:eastAsia="Times New Roman" w:hAnsi="Arial" w:cs="Times New Roman"/>
+          <w:color w:val="000000"/>
+        </w:rPr>
+      </w:pPr>
+      <w:r>
+        <w:rPr>
+          <w:rFonts w:ascii="Arial" w:eastAsia="Times New Roman" w:hAnsi="Arial" w:cs="Times New Roman"/>
+          <w:b/>
+          <w:color w:val="000000"/>
+        </w:rPr>
+        <w:t>Major Depression.</w:t>
+      </w:r>
+      <w:r>
+        <w:rPr>
+          <w:rFonts w:ascii="Arial" w:eastAsia="Times New Roman" w:hAnsi="Arial" w:cs="Times New Roman"/>
+          <w:color w:val="000000"/>
+        </w:rPr>
+        <w:t xml:space="preserve"> In adjusted regression models, social contact on Facebook was not associated with </w:t>
+      </w:r>
+      <w:r>
+        <w:rPr>
+          <w:rFonts w:ascii="Arial" w:eastAsia="Times New Roman" w:hAnsi="Arial" w:cs="Times New Roman"/>
+          <w:color w:val="000000"/>
+        </w:rPr>
+        <w:t xml:space="preserve">screening positive on the </w:t>
+      </w:r>
+      <w:r>
+        <w:rPr>
+          <w:rFonts w:ascii="Arial" w:eastAsia="Times New Roman" w:hAnsi="Arial" w:cs="Times New Roman"/>
+          <w:color w:val="000000"/>
+        </w:rPr>
+        <w:t>PHQ-2</w:t>
+      </w:r>
+      <w:r>
+        <w:rPr>
+          <w:rFonts w:ascii="Arial" w:eastAsia="Times New Roman" w:hAnsi="Arial" w:cs="Times New Roman"/>
+          <w:color w:val="000000"/>
+        </w:rPr>
+        <w:t>.</w:t>
       </w:r>
       <w:r>
         <w:rPr>
@@ -3014,14 +3597,467 @@
         </w:rPr>
         <w:t xml:space="preserve"> </w:t>
       </w:r>
-    </w:p>
-    <w:p>
-      <w:pPr>
-        <w:rPr>
-          <w:rFonts w:ascii="Arial" w:eastAsia="Times New Roman" w:hAnsi="Arial" w:cs="Times New Roman"/>
-          <w:color w:val="000000"/>
-        </w:rPr>
-      </w:pPr>
+      <w:r>
+        <w:rPr>
+          <w:rFonts w:ascii="Arial" w:eastAsia="Times New Roman" w:hAnsi="Arial" w:cs="Times New Roman"/>
+          <w:color w:val="000000"/>
+        </w:rPr>
+        <w:t>H</w:t>
+      </w:r>
+      <w:r>
+        <w:rPr>
+          <w:rFonts w:ascii="Arial" w:eastAsia="Times New Roman" w:hAnsi="Arial" w:cs="Times New Roman"/>
+          <w:color w:val="000000"/>
+        </w:rPr>
+        <w:t xml:space="preserve">aving in-person social contact </w:t>
+      </w:r>
+      <w:r>
+        <w:rPr>
+          <w:rFonts w:ascii="Arial" w:eastAsia="Times New Roman" w:hAnsi="Arial" w:cs="Times New Roman"/>
+          <w:color w:val="000000"/>
+        </w:rPr>
+        <w:t xml:space="preserve">a few times a week (AOR=0.36, SE=.30, p=.001), once a day (AOR=0.43, SE=.39, p=.03), or several times a day (AOR=0.40, SE=.27, p=.001) was </w:t>
+      </w:r>
+      <w:r>
+        <w:rPr>
+          <w:rFonts w:ascii="Arial" w:eastAsia="Times New Roman" w:hAnsi="Arial" w:cs="Times New Roman"/>
+          <w:color w:val="000000"/>
+        </w:rPr>
+        <w:t xml:space="preserve">associated </w:t>
+      </w:r>
+      <w:r>
+        <w:rPr>
+          <w:rFonts w:ascii="Arial" w:eastAsia="Times New Roman" w:hAnsi="Arial" w:cs="Times New Roman"/>
+          <w:color w:val="000000"/>
+        </w:rPr>
+        <w:t>with de</w:t>
+      </w:r>
+      <w:r>
+        <w:rPr>
+          <w:rFonts w:ascii="Arial" w:eastAsia="Times New Roman" w:hAnsi="Arial" w:cs="Times New Roman"/>
+          <w:color w:val="000000"/>
+        </w:rPr>
+        <w:t>creased risk of screening positive for major depression</w:t>
+      </w:r>
+      <w:r>
+        <w:rPr>
+          <w:rFonts w:ascii="Arial" w:eastAsia="Times New Roman" w:hAnsi="Arial" w:cs="Times New Roman"/>
+          <w:color w:val="000000"/>
+        </w:rPr>
+        <w:t>, compared to contact every few weeks or less</w:t>
+      </w:r>
+      <w:r>
+        <w:rPr>
+          <w:rFonts w:ascii="Arial" w:eastAsia="Times New Roman" w:hAnsi="Arial" w:cs="Times New Roman"/>
+          <w:color w:val="000000"/>
+        </w:rPr>
+        <w:t>.</w:t>
+      </w:r>
+    </w:p>
+    <w:p>
+      <w:pPr>
+        <w:rPr>
+          <w:rFonts w:ascii="Arial" w:eastAsia="Times New Roman" w:hAnsi="Arial" w:cs="Times New Roman"/>
+          <w:color w:val="000000"/>
+        </w:rPr>
+      </w:pPr>
+    </w:p>
+    <w:p>
+      <w:pPr>
+        <w:rPr>
+          <w:rFonts w:ascii="Arial" w:eastAsia="Times New Roman" w:hAnsi="Arial" w:cs="Times New Roman"/>
+          <w:color w:val="000000"/>
+        </w:rPr>
+      </w:pPr>
+      <w:r>
+        <w:rPr>
+          <w:rFonts w:ascii="Arial" w:eastAsia="Times New Roman" w:hAnsi="Arial" w:cs="Times New Roman"/>
+          <w:b/>
+          <w:color w:val="000000"/>
+        </w:rPr>
+        <w:t>PTSD.</w:t>
+      </w:r>
+      <w:r>
+        <w:rPr>
+          <w:rFonts w:ascii="Arial" w:eastAsia="Times New Roman" w:hAnsi="Arial" w:cs="Times New Roman"/>
+          <w:color w:val="000000"/>
+        </w:rPr>
+        <w:t xml:space="preserve"> In adjusted regression models, social contact on Facebook was not associated with </w:t>
+      </w:r>
+      <w:r>
+        <w:rPr>
+          <w:rFonts w:ascii="Arial" w:eastAsia="Times New Roman" w:hAnsi="Arial" w:cs="Times New Roman"/>
+          <w:color w:val="000000"/>
+        </w:rPr>
+        <w:t>PC-PTSD</w:t>
+      </w:r>
+      <w:r>
+        <w:rPr>
+          <w:rFonts w:ascii="Arial" w:eastAsia="Times New Roman" w:hAnsi="Arial" w:cs="Times New Roman"/>
+          <w:color w:val="000000"/>
+        </w:rPr>
+        <w:t xml:space="preserve">. </w:t>
+      </w:r>
+      <w:r>
+        <w:rPr>
+          <w:rFonts w:ascii="Arial" w:eastAsia="Times New Roman" w:hAnsi="Arial" w:cs="Times New Roman"/>
+          <w:color w:val="000000"/>
+        </w:rPr>
+        <w:t>H</w:t>
+      </w:r>
+      <w:r>
+        <w:rPr>
+          <w:rFonts w:ascii="Arial" w:eastAsia="Times New Roman" w:hAnsi="Arial" w:cs="Times New Roman"/>
+          <w:color w:val="000000"/>
+        </w:rPr>
+        <w:t xml:space="preserve">aving in-person social contact </w:t>
+      </w:r>
+      <w:r>
+        <w:rPr>
+          <w:rFonts w:ascii="Arial" w:eastAsia="Times New Roman" w:hAnsi="Arial" w:cs="Times New Roman"/>
+          <w:color w:val="000000"/>
+        </w:rPr>
+        <w:t>a few times a week (AOR=0.44, SE=.28, p=.004), once a day (AOR=0.49, SE=.36, p=.04), or several time</w:t>
+      </w:r>
+      <w:r>
+        <w:rPr>
+          <w:rFonts w:ascii="Arial" w:eastAsia="Times New Roman" w:hAnsi="Arial" w:cs="Times New Roman"/>
+          <w:color w:val="000000"/>
+        </w:rPr>
+        <w:t>s a day (AOR=0.38, SE=0.26</w:t>
+      </w:r>
+      <w:r>
+        <w:rPr>
+          <w:rFonts w:ascii="Arial" w:eastAsia="Times New Roman" w:hAnsi="Arial" w:cs="Times New Roman"/>
+          <w:color w:val="000000"/>
+        </w:rPr>
+        <w:t xml:space="preserve">, </w:t>
+      </w:r>
+      <w:r>
+        <w:rPr>
+          <w:rFonts w:ascii="Arial" w:eastAsia="Times New Roman" w:hAnsi="Arial" w:cs="Times New Roman"/>
+          <w:color w:val="000000"/>
+        </w:rPr>
+        <w:t>p&lt;</w:t>
+      </w:r>
+      <w:r>
+        <w:rPr>
+          <w:rFonts w:ascii="Arial" w:eastAsia="Times New Roman" w:hAnsi="Arial" w:cs="Times New Roman"/>
+          <w:color w:val="000000"/>
+        </w:rPr>
+        <w:t xml:space="preserve">.001) was </w:t>
+      </w:r>
+      <w:r>
+        <w:rPr>
+          <w:rFonts w:ascii="Arial" w:eastAsia="Times New Roman" w:hAnsi="Arial" w:cs="Times New Roman"/>
+          <w:color w:val="000000"/>
+        </w:rPr>
+        <w:t xml:space="preserve">associated </w:t>
+      </w:r>
+      <w:r>
+        <w:rPr>
+          <w:rFonts w:ascii="Arial" w:eastAsia="Times New Roman" w:hAnsi="Arial" w:cs="Times New Roman"/>
+          <w:color w:val="000000"/>
+        </w:rPr>
+        <w:t>with de</w:t>
+      </w:r>
+      <w:r>
+        <w:rPr>
+          <w:rFonts w:ascii="Arial" w:eastAsia="Times New Roman" w:hAnsi="Arial" w:cs="Times New Roman"/>
+          <w:color w:val="000000"/>
+        </w:rPr>
+        <w:t xml:space="preserve">creased risk of screening positive for </w:t>
+      </w:r>
+      <w:r>
+        <w:rPr>
+          <w:rFonts w:ascii="Arial" w:eastAsia="Times New Roman" w:hAnsi="Arial" w:cs="Times New Roman"/>
+          <w:color w:val="000000"/>
+        </w:rPr>
+        <w:t>PTSD, compared to contact every few weeks or less</w:t>
+      </w:r>
+      <w:r>
+        <w:rPr>
+          <w:rFonts w:ascii="Arial" w:eastAsia="Times New Roman" w:hAnsi="Arial" w:cs="Times New Roman"/>
+          <w:color w:val="000000"/>
+        </w:rPr>
+        <w:t>.</w:t>
+      </w:r>
+    </w:p>
+    <w:p>
+      <w:pPr>
+        <w:rPr>
+          <w:rFonts w:ascii="Arial" w:eastAsia="Times New Roman" w:hAnsi="Arial" w:cs="Times New Roman"/>
+          <w:color w:val="000000"/>
+        </w:rPr>
+      </w:pPr>
+    </w:p>
+    <w:p>
+      <w:pPr>
+        <w:rPr>
+          <w:rFonts w:ascii="Arial" w:eastAsia="Times New Roman" w:hAnsi="Arial" w:cs="Times New Roman"/>
+          <w:color w:val="000000"/>
+        </w:rPr>
+      </w:pPr>
+      <w:r>
+        <w:rPr>
+          <w:rFonts w:ascii="Arial" w:eastAsia="Times New Roman" w:hAnsi="Arial" w:cs="Times New Roman"/>
+          <w:b/>
+          <w:color w:val="000000"/>
+        </w:rPr>
+        <w:t xml:space="preserve">Alcohol </w:t>
+      </w:r>
+      <w:r>
+        <w:rPr>
+          <w:rFonts w:ascii="Arial" w:eastAsia="Times New Roman" w:hAnsi="Arial" w:cs="Times New Roman"/>
+          <w:b/>
+          <w:color w:val="000000"/>
+        </w:rPr>
+        <w:t>use disorder</w:t>
+      </w:r>
+      <w:r>
+        <w:rPr>
+          <w:rFonts w:ascii="Arial" w:eastAsia="Times New Roman" w:hAnsi="Arial" w:cs="Times New Roman"/>
+          <w:b/>
+          <w:color w:val="000000"/>
+        </w:rPr>
+        <w:t>.</w:t>
+      </w:r>
+      <w:r>
+        <w:rPr>
+          <w:rFonts w:ascii="Arial" w:eastAsia="Times New Roman" w:hAnsi="Arial" w:cs="Times New Roman"/>
+          <w:color w:val="000000"/>
+        </w:rPr>
+        <w:t xml:space="preserve"> </w:t>
+      </w:r>
+      <w:r>
+        <w:rPr>
+          <w:rFonts w:ascii="Arial" w:eastAsia="Times New Roman" w:hAnsi="Arial" w:cs="Times New Roman"/>
+          <w:color w:val="000000"/>
+        </w:rPr>
+        <w:t xml:space="preserve">In adjusted regression models, neither social contact on Facebook nor in-person was associated with </w:t>
+      </w:r>
+      <w:r>
+        <w:rPr>
+          <w:rFonts w:ascii="Arial" w:eastAsia="Times New Roman" w:hAnsi="Arial" w:cs="Times New Roman"/>
+          <w:color w:val="000000"/>
+        </w:rPr>
+        <w:t>AUDIT-C</w:t>
+      </w:r>
+      <w:r>
+        <w:rPr>
+          <w:rFonts w:ascii="Arial" w:eastAsia="Times New Roman" w:hAnsi="Arial" w:cs="Times New Roman"/>
+          <w:color w:val="000000"/>
+        </w:rPr>
+        <w:t>.</w:t>
+      </w:r>
+      <w:r>
+        <w:rPr>
+          <w:rFonts w:ascii="Arial" w:eastAsia="Times New Roman" w:hAnsi="Arial" w:cs="Times New Roman"/>
+          <w:color w:val="000000"/>
+        </w:rPr>
+        <w:t xml:space="preserve"> </w:t>
+      </w:r>
+    </w:p>
+    <w:p>
+      <w:pPr>
+        <w:rPr>
+          <w:rFonts w:ascii="Arial" w:eastAsia="Times New Roman" w:hAnsi="Arial" w:cs="Times New Roman"/>
+          <w:color w:val="000000"/>
+        </w:rPr>
+      </w:pPr>
+    </w:p>
+    <w:p>
+      <w:pPr>
+        <w:rPr>
+          <w:rFonts w:ascii="Arial" w:eastAsia="Times New Roman" w:hAnsi="Arial" w:cs="Times New Roman"/>
+          <w:b/>
+          <w:color w:val="000000"/>
+        </w:rPr>
+      </w:pPr>
+      <w:r>
+        <w:rPr>
+          <w:rFonts w:ascii="Arial" w:eastAsia="Times New Roman" w:hAnsi="Arial" w:cs="Times New Roman"/>
+          <w:b/>
+          <w:color w:val="000000"/>
+        </w:rPr>
+        <w:t>Suicidality.</w:t>
+      </w:r>
+      <w:r>
+        <w:rPr>
+          <w:rFonts w:ascii="Arial" w:eastAsia="Times New Roman" w:hAnsi="Arial" w:cs="Times New Roman"/>
+          <w:color w:val="000000"/>
+        </w:rPr>
+        <w:t xml:space="preserve"> In adjusted regression models, </w:t>
+      </w:r>
+      <w:r>
+        <w:rPr>
+          <w:rFonts w:ascii="Arial" w:eastAsia="Times New Roman" w:hAnsi="Arial" w:cs="Times New Roman"/>
+          <w:color w:val="000000"/>
+        </w:rPr>
+        <w:t xml:space="preserve">neither </w:t>
+      </w:r>
+      <w:r>
+        <w:rPr>
+          <w:rFonts w:ascii="Arial" w:eastAsia="Times New Roman" w:hAnsi="Arial" w:cs="Times New Roman"/>
+          <w:color w:val="000000"/>
+        </w:rPr>
+        <w:t xml:space="preserve">social contact on Facebook </w:t>
+      </w:r>
+      <w:r>
+        <w:rPr>
+          <w:rFonts w:ascii="Arial" w:eastAsia="Times New Roman" w:hAnsi="Arial" w:cs="Times New Roman"/>
+          <w:color w:val="000000"/>
+        </w:rPr>
+        <w:t>nor in-person</w:t>
+      </w:r>
+      <w:r>
+        <w:rPr>
+          <w:rFonts w:ascii="Arial" w:eastAsia="Times New Roman" w:hAnsi="Arial" w:cs="Times New Roman"/>
+          <w:color w:val="000000"/>
+        </w:rPr>
+        <w:t xml:space="preserve"> </w:t>
+      </w:r>
+      <w:r>
+        <w:rPr>
+          <w:rFonts w:ascii="Arial" w:eastAsia="Times New Roman" w:hAnsi="Arial" w:cs="Times New Roman"/>
+          <w:color w:val="000000"/>
+        </w:rPr>
+        <w:t>was</w:t>
+      </w:r>
+      <w:r>
+        <w:rPr>
+          <w:rFonts w:ascii="Arial" w:eastAsia="Times New Roman" w:hAnsi="Arial" w:cs="Times New Roman"/>
+          <w:color w:val="000000"/>
+        </w:rPr>
+        <w:t xml:space="preserve"> associated with </w:t>
+      </w:r>
+      <w:r>
+        <w:rPr>
+          <w:rFonts w:ascii="Arial" w:eastAsia="Times New Roman" w:hAnsi="Arial" w:cs="Times New Roman"/>
+          <w:color w:val="000000"/>
+        </w:rPr>
+        <w:t>DSI-SS</w:t>
+      </w:r>
+      <w:r>
+        <w:rPr>
+          <w:rFonts w:ascii="Arial" w:eastAsia="Times New Roman" w:hAnsi="Arial" w:cs="Times New Roman"/>
+          <w:color w:val="000000"/>
+        </w:rPr>
+        <w:t>.</w:t>
+      </w:r>
+    </w:p>
+    <w:p>
+      <w:pPr>
+        <w:rPr>
+          <w:rFonts w:ascii="Arial" w:eastAsia="Times New Roman" w:hAnsi="Arial" w:cs="Times New Roman"/>
+          <w:color w:val="000000"/>
+        </w:rPr>
+      </w:pPr>
+    </w:p>
+    <w:p>
+      <w:pPr>
+        <w:rPr>
+          <w:rFonts w:ascii="Arial" w:eastAsia="Times New Roman" w:hAnsi="Arial" w:cs="Times New Roman"/>
+          <w:color w:val="000000"/>
+        </w:rPr>
+      </w:pPr>
+      <w:r>
+        <w:rPr>
+          <w:rFonts w:ascii="Arial" w:eastAsia="Times New Roman" w:hAnsi="Arial" w:cs="Times New Roman"/>
+          <w:b/>
+          <w:color w:val="000000"/>
+        </w:rPr>
+        <w:t>Sensitivity analysis</w:t>
+      </w:r>
+      <w:r>
+        <w:rPr>
+          <w:rFonts w:ascii="Arial" w:eastAsia="Times New Roman" w:hAnsi="Arial" w:cs="Times New Roman"/>
+          <w:color w:val="000000"/>
+        </w:rPr>
+        <w:t xml:space="preserve">. </w:t>
+      </w:r>
+      <w:r>
+        <w:rPr>
+          <w:rFonts w:ascii="Arial" w:eastAsia="Times New Roman" w:hAnsi="Arial" w:cs="Times New Roman"/>
+          <w:color w:val="000000"/>
+        </w:rPr>
+        <w:t xml:space="preserve">Results were very similar when we </w:t>
+      </w:r>
+      <w:r>
+        <w:rPr>
+          <w:rFonts w:ascii="Arial" w:eastAsia="Times New Roman" w:hAnsi="Arial" w:cs="Times New Roman"/>
+          <w:color w:val="000000"/>
+        </w:rPr>
+        <w:t>used the alternate</w:t>
+      </w:r>
+      <w:r>
+        <w:rPr>
+          <w:rFonts w:ascii="Arial" w:eastAsia="Times New Roman" w:hAnsi="Arial" w:cs="Times New Roman"/>
+          <w:color w:val="000000"/>
+        </w:rPr>
+        <w:t xml:space="preserve"> </w:t>
+      </w:r>
+      <w:r>
+        <w:rPr>
+          <w:rFonts w:ascii="Arial" w:eastAsia="Times New Roman" w:hAnsi="Arial" w:cs="Times New Roman"/>
+          <w:color w:val="000000"/>
+        </w:rPr>
+        <w:t>independent variable for frequency of social contact on Facebook</w:t>
+      </w:r>
+      <w:r>
+        <w:rPr>
+          <w:rFonts w:ascii="Arial" w:eastAsia="Times New Roman" w:hAnsi="Arial" w:cs="Times New Roman"/>
+          <w:color w:val="000000"/>
+        </w:rPr>
+        <w:t xml:space="preserve">. There were no differences in significant findings, except for the outcome of alcohol </w:t>
+      </w:r>
+      <w:r>
+        <w:rPr>
+          <w:rFonts w:ascii="Arial" w:eastAsia="Times New Roman" w:hAnsi="Arial" w:cs="Times New Roman"/>
+          <w:color w:val="000000"/>
+        </w:rPr>
+        <w:t>use disorder</w:t>
+      </w:r>
+      <w:r>
+        <w:rPr>
+          <w:rFonts w:ascii="Arial" w:eastAsia="Times New Roman" w:hAnsi="Arial" w:cs="Times New Roman"/>
+          <w:color w:val="000000"/>
+        </w:rPr>
+        <w:t xml:space="preserve">. In this instance, in-person social contact </w:t>
+      </w:r>
+      <w:r>
+        <w:rPr>
+          <w:rFonts w:ascii="Arial" w:eastAsia="Times New Roman" w:hAnsi="Arial" w:cs="Times New Roman"/>
+          <w:color w:val="000000"/>
+        </w:rPr>
+        <w:t xml:space="preserve">several times a day was associated with decreased risk of a positive screen on the AUDIT-C (AOR=0.58, SE=.25, p=.03), compared to contact every few weeks or less. </w:t>
+      </w:r>
+    </w:p>
+    <w:p>
+      <w:pPr>
+        <w:rPr>
+          <w:rFonts w:ascii="Arial" w:hAnsi="Arial" w:cs="Arial"/>
+          <w:b/>
+          <w:color w:val="000000"/>
+          <w:u w:val="single"/>
+        </w:rPr>
+      </w:pPr>
+      <w:r>
+        <w:rPr>
+          <w:rFonts w:ascii="Arial" w:eastAsia="Times New Roman" w:hAnsi="Arial" w:cs="Times New Roman"/>
+          <w:color w:val="000000"/>
+        </w:rPr>
+        <w:br/>
+      </w:r>
+      <w:r>
+        <w:rPr>
+          <w:rFonts w:ascii="Arial" w:hAnsi="Arial" w:cs="Arial"/>
+          <w:b/>
+          <w:color w:val="000000"/>
+          <w:u w:val="single"/>
+        </w:rPr>
+        <w:t>Discussion</w:t>
+      </w:r>
     </w:p>
     <w:p>
       <w:pPr>
@@ -3033,796 +4069,283 @@
       </w:pPr>
       <w:r>
         <w:rPr>
-          <w:rFonts w:ascii="Arial" w:hAnsi="Arial"/>
+          <w:rFonts w:ascii="Arial" w:eastAsia="Times New Roman" w:hAnsi="Arial" w:cs="Times New Roman"/>
           <w:i/>
-        </w:rPr>
-        <w:t>R</w:t>
-      </w:r>
-      <w:r>
-        <w:rPr>
-          <w:rFonts w:ascii="Arial" w:hAnsi="Arial"/>
+          <w:color w:val="000000"/>
+        </w:rPr>
+        <w:t>Key Findings</w:t>
+      </w:r>
+    </w:p>
+    <w:p>
+      <w:pPr>
+        <w:rPr>
+          <w:rFonts w:ascii="Arial" w:eastAsia="Times New Roman" w:hAnsi="Arial" w:cs="Times New Roman"/>
+          <w:color w:val="000000"/>
+        </w:rPr>
+      </w:pPr>
+      <w:r>
+        <w:rPr>
+          <w:rFonts w:ascii="Arial" w:eastAsia="Times New Roman" w:hAnsi="Arial" w:cs="Times New Roman"/>
+          <w:color w:val="000000"/>
+        </w:rPr>
+        <w:t xml:space="preserve">The primary finding from this study is </w:t>
+      </w:r>
+      <w:r>
+        <w:rPr>
+          <w:rFonts w:ascii="Arial" w:eastAsia="Times New Roman" w:hAnsi="Arial" w:cs="Times New Roman"/>
+          <w:color w:val="000000"/>
+        </w:rPr>
+        <w:t xml:space="preserve">that </w:t>
+      </w:r>
+      <w:r>
+        <w:rPr>
+          <w:rFonts w:ascii="Arial" w:eastAsia="Times New Roman" w:hAnsi="Arial" w:cs="Times New Roman"/>
+          <w:color w:val="000000"/>
+        </w:rPr>
+        <w:t xml:space="preserve">social isolation, </w:t>
+      </w:r>
+      <w:r>
+        <w:rPr>
+          <w:rFonts w:ascii="Arial" w:eastAsia="Times New Roman" w:hAnsi="Arial" w:cs="Times New Roman"/>
           <w:i/>
-        </w:rPr>
-        <w:t xml:space="preserve">esearch </w:t>
-      </w:r>
-      <w:r>
-        <w:rPr>
-          <w:rFonts w:ascii="Arial" w:hAnsi="Arial"/>
+          <w:color w:val="000000"/>
+        </w:rPr>
+        <w:t xml:space="preserve">specifically in the form of </w:t>
+      </w:r>
+      <w:r>
+        <w:rPr>
+          <w:rFonts w:ascii="Arial" w:eastAsia="Times New Roman" w:hAnsi="Arial" w:cs="Times New Roman"/>
           <w:i/>
-        </w:rPr>
-        <w:t>Q</w:t>
-      </w:r>
-      <w:r>
-        <w:rPr>
-          <w:rFonts w:ascii="Arial" w:hAnsi="Arial"/>
+          <w:color w:val="000000"/>
+        </w:rPr>
+        <w:t>infrequent</w:t>
+      </w:r>
+      <w:r>
+        <w:rPr>
+          <w:rFonts w:ascii="Arial" w:eastAsia="Times New Roman" w:hAnsi="Arial" w:cs="Times New Roman"/>
           <w:i/>
-        </w:rPr>
-        <w:t>uestion 2</w:t>
-      </w:r>
-      <w:r>
-        <w:rPr>
-          <w:rFonts w:ascii="Arial" w:hAnsi="Arial"/>
-          <w:i/>
-        </w:rPr>
-        <w:t xml:space="preserve">: </w:t>
-      </w:r>
-      <w:r>
-        <w:rPr>
-          <w:rFonts w:ascii="Arial" w:hAnsi="Arial" w:cs="Arial"/>
-          <w:i/>
-          <w:color w:val="000000"/>
-        </w:rPr>
-        <w:t>I</w:t>
-      </w:r>
-      <w:r>
-        <w:rPr>
-          <w:rFonts w:ascii="Arial" w:hAnsi="Arial" w:cs="Arial"/>
-          <w:i/>
-          <w:color w:val="000000"/>
-        </w:rPr>
-        <w:t xml:space="preserve">s social contact </w:t>
-      </w:r>
-      <w:r>
-        <w:rPr>
-          <w:rFonts w:ascii="Arial" w:hAnsi="Arial" w:cs="Arial"/>
-          <w:i/>
-          <w:color w:val="000000"/>
-        </w:rPr>
-        <w:t>on Facebook (vs. in-person) associated with</w:t>
-      </w:r>
-      <w:r>
-        <w:rPr>
-          <w:rFonts w:ascii="Arial" w:hAnsi="Arial" w:cs="Arial"/>
-          <w:i/>
+          <w:color w:val="000000"/>
+        </w:rPr>
+        <w:t xml:space="preserve"> in-person social contact</w:t>
+      </w:r>
+      <w:r>
+        <w:rPr>
+          <w:rFonts w:ascii="Arial" w:eastAsia="Times New Roman" w:hAnsi="Arial" w:cs="Times New Roman"/>
+          <w:color w:val="000000"/>
+        </w:rPr>
+        <w:t xml:space="preserve">, is </w:t>
+      </w:r>
+      <w:r>
+        <w:rPr>
+          <w:rFonts w:ascii="Arial" w:eastAsia="Times New Roman" w:hAnsi="Arial" w:cs="Times New Roman"/>
+          <w:color w:val="000000"/>
+        </w:rPr>
+        <w:t xml:space="preserve">consistently and strongly associated </w:t>
+      </w:r>
+      <w:r>
+        <w:rPr>
+          <w:rFonts w:ascii="Arial" w:eastAsia="Times New Roman" w:hAnsi="Arial" w:cs="Times New Roman"/>
+          <w:color w:val="000000"/>
+        </w:rPr>
+        <w:t xml:space="preserve">with </w:t>
+      </w:r>
+      <w:r>
+        <w:rPr>
+          <w:rFonts w:ascii="Arial" w:eastAsia="Times New Roman" w:hAnsi="Arial" w:cs="Times New Roman"/>
+          <w:color w:val="000000"/>
+        </w:rPr>
+        <w:t>higher rates of screening positive for psychiatric disorders</w:t>
+      </w:r>
+      <w:r>
+        <w:rPr>
+          <w:rFonts w:ascii="Arial" w:eastAsia="Times New Roman" w:hAnsi="Arial" w:cs="Times New Roman"/>
+          <w:color w:val="000000"/>
+        </w:rPr>
+        <w:t xml:space="preserve"> among recent military veterans in the United States</w:t>
+      </w:r>
+      <w:r>
+        <w:rPr>
+          <w:rFonts w:ascii="Arial" w:eastAsia="Times New Roman" w:hAnsi="Arial" w:cs="Times New Roman"/>
+          <w:color w:val="000000"/>
+        </w:rPr>
+        <w:t xml:space="preserve">. </w:t>
+      </w:r>
+      <w:r>
+        <w:rPr>
+          <w:rFonts w:ascii="Arial" w:eastAsia="Times New Roman" w:hAnsi="Arial" w:cs="Times New Roman"/>
+          <w:color w:val="000000"/>
+        </w:rPr>
+        <w:t xml:space="preserve">In contrast, </w:t>
+      </w:r>
+      <w:r>
+        <w:rPr>
+          <w:rFonts w:ascii="Arial" w:eastAsia="Times New Roman" w:hAnsi="Arial" w:cs="Times New Roman"/>
+          <w:color w:val="000000"/>
+        </w:rPr>
+        <w:t>maintaining</w:t>
+      </w:r>
+      <w:r>
+        <w:rPr>
+          <w:rFonts w:ascii="Arial" w:eastAsia="Times New Roman" w:hAnsi="Arial" w:cs="Times New Roman"/>
+          <w:color w:val="000000"/>
+        </w:rPr>
+        <w:t xml:space="preserve"> social contact via Facebook was neither associated with </w:t>
+      </w:r>
+      <w:r>
+        <w:rPr>
+          <w:rFonts w:ascii="Arial" w:eastAsia="Times New Roman" w:hAnsi="Arial" w:cs="Times New Roman"/>
+          <w:color w:val="000000"/>
+        </w:rPr>
+        <w:t xml:space="preserve">decreased nor increased risk for </w:t>
+      </w:r>
+      <w:r>
+        <w:rPr>
+          <w:rFonts w:ascii="Arial" w:eastAsia="Times New Roman" w:hAnsi="Arial" w:cs="Times New Roman"/>
+          <w:color w:val="000000"/>
+        </w:rPr>
+        <w:t xml:space="preserve">psychiatric problems. </w:t>
+      </w:r>
+      <w:r>
+        <w:rPr>
+          <w:rFonts w:ascii="Arial" w:eastAsia="Times New Roman" w:hAnsi="Arial" w:cs="Times New Roman"/>
+          <w:color w:val="000000"/>
+        </w:rPr>
+        <w:t xml:space="preserve">The value of this study </w:t>
+      </w:r>
+      <w:r>
+        <w:rPr>
+          <w:rFonts w:ascii="Arial" w:eastAsia="Times New Roman" w:hAnsi="Arial" w:cs="Times New Roman"/>
+          <w:color w:val="000000"/>
+        </w:rPr>
+        <w:t xml:space="preserve">lies in its </w:t>
+      </w:r>
+      <w:r>
+        <w:rPr>
+          <w:rFonts w:ascii="Arial" w:eastAsia="Times New Roman" w:hAnsi="Arial" w:cs="Times New Roman"/>
+          <w:color w:val="000000"/>
+        </w:rPr>
+        <w:t>head-to-head comparison of the influence of social contact</w:t>
+      </w:r>
+      <w:r>
+        <w:rPr>
+          <w:rFonts w:ascii="Arial" w:eastAsia="Times New Roman" w:hAnsi="Arial" w:cs="Times New Roman"/>
+          <w:color w:val="000000"/>
+        </w:rPr>
+        <w:t xml:space="preserve"> occurring on social media vs. in-person.</w:t>
+      </w:r>
+    </w:p>
+    <w:p>
+      <w:pPr>
+        <w:rPr>
+          <w:rFonts w:ascii="Arial" w:eastAsia="Times New Roman" w:hAnsi="Arial" w:cs="Times New Roman"/>
+          <w:color w:val="000000"/>
+        </w:rPr>
+      </w:pPr>
+    </w:p>
+    <w:p>
+      <w:pPr>
+        <w:rPr>
+          <w:rFonts w:ascii="Arial" w:eastAsia="Times New Roman" w:hAnsi="Arial" w:cs="Times New Roman"/>
+          <w:color w:val="000000"/>
+        </w:rPr>
+      </w:pPr>
+      <w:r>
+        <w:rPr>
+          <w:rFonts w:ascii="Arial" w:eastAsia="Times New Roman" w:hAnsi="Arial" w:cs="Times New Roman"/>
+          <w:color w:val="000000"/>
+        </w:rPr>
+        <w:t xml:space="preserve">We did not detect evidence of </w:t>
+      </w:r>
+      <w:r>
+        <w:rPr>
+          <w:rFonts w:ascii="Arial" w:eastAsia="Times New Roman" w:hAnsi="Arial" w:cs="Times New Roman"/>
+          <w:color w:val="000000"/>
+        </w:rPr>
+        <w:t xml:space="preserve">substituting </w:t>
+      </w:r>
+      <w:r>
+        <w:rPr>
+          <w:rFonts w:ascii="Arial" w:eastAsia="Times New Roman" w:hAnsi="Arial" w:cs="Times New Roman"/>
+          <w:color w:val="000000"/>
+        </w:rPr>
+        <w:t>one form of</w:t>
+      </w:r>
+      <w:r>
+        <w:rPr>
+          <w:rFonts w:ascii="Arial" w:eastAsia="Times New Roman" w:hAnsi="Arial" w:cs="Times New Roman"/>
+          <w:color w:val="000000"/>
+        </w:rPr>
+        <w:t xml:space="preserve"> social contact</w:t>
+      </w:r>
+      <w:r>
+        <w:rPr>
+          <w:rFonts w:ascii="Arial" w:eastAsia="Times New Roman" w:hAnsi="Arial" w:cs="Times New Roman"/>
+          <w:color w:val="000000"/>
+        </w:rPr>
+        <w:t xml:space="preserve"> for the other</w:t>
+      </w:r>
+      <w:r>
+        <w:rPr>
+          <w:rFonts w:ascii="Arial" w:eastAsia="Times New Roman" w:hAnsi="Arial" w:cs="Times New Roman"/>
+          <w:color w:val="000000"/>
+        </w:rPr>
+        <w:t>.</w:t>
+      </w:r>
+      <w:r>
+        <w:rPr>
+          <w:rFonts w:ascii="Arial" w:eastAsia="Times New Roman" w:hAnsi="Arial" w:cs="Times New Roman"/>
+          <w:color w:val="000000"/>
+        </w:rPr>
+        <w:t xml:space="preserve"> That is, </w:t>
+      </w:r>
+      <w:r>
+        <w:rPr>
+          <w:rFonts w:ascii="Arial" w:eastAsia="Times New Roman" w:hAnsi="Arial" w:cs="Times New Roman"/>
+          <w:color w:val="000000"/>
+        </w:rPr>
+        <w:t xml:space="preserve">military veterans </w:t>
+      </w:r>
+      <w:r>
+        <w:rPr>
+          <w:rFonts w:ascii="Arial" w:eastAsia="Times New Roman" w:hAnsi="Arial" w:cs="Times New Roman"/>
+          <w:color w:val="000000"/>
+        </w:rPr>
+        <w:t>with</w:t>
+      </w:r>
+      <w:r>
+        <w:rPr>
+          <w:rFonts w:ascii="Arial" w:eastAsia="Times New Roman" w:hAnsi="Arial" w:cs="Times New Roman"/>
           <w:color w:val="000000"/>
         </w:rPr>
         <w:t xml:space="preserve"> </w:t>
       </w:r>
       <w:r>
         <w:rPr>
-          <w:rFonts w:ascii="Arial" w:hAnsi="Arial" w:cs="Arial"/>
-          <w:i/>
-          <w:color w:val="000000"/>
-        </w:rPr>
-        <w:t>screening</w:t>
-      </w:r>
-      <w:r>
-        <w:rPr>
-          <w:rFonts w:ascii="Arial" w:hAnsi="Arial" w:cs="Arial"/>
-          <w:i/>
-          <w:color w:val="000000"/>
-        </w:rPr>
-        <w:t xml:space="preserve"> </w:t>
-      </w:r>
-      <w:r>
-        <w:rPr>
-          <w:rFonts w:ascii="Arial" w:hAnsi="Arial" w:cs="Arial"/>
-          <w:i/>
-          <w:color w:val="000000"/>
-        </w:rPr>
-        <w:t>positive</w:t>
-      </w:r>
-      <w:r>
-        <w:rPr>
-          <w:rFonts w:ascii="Arial" w:hAnsi="Arial" w:cs="Arial"/>
-          <w:i/>
-          <w:color w:val="000000"/>
-        </w:rPr>
-        <w:t xml:space="preserve"> for psychiatric </w:t>
-      </w:r>
-      <w:r>
-        <w:rPr>
-          <w:rFonts w:ascii="Arial" w:hAnsi="Arial" w:cs="Arial"/>
-          <w:i/>
-          <w:color w:val="000000"/>
-        </w:rPr>
-        <w:t>disorders or suicidality in military veterans</w:t>
-      </w:r>
-      <w:r>
-        <w:rPr>
-          <w:rFonts w:ascii="Arial" w:hAnsi="Arial" w:cs="Arial"/>
-          <w:i/>
-          <w:color w:val="000000"/>
-        </w:rPr>
-        <w:t>?</w:t>
-      </w:r>
-    </w:p>
-    <w:p>
-      <w:pPr>
-        <w:rPr>
-          <w:rFonts w:ascii="Arial" w:eastAsia="Times New Roman" w:hAnsi="Arial" w:cs="Times New Roman"/>
-          <w:color w:val="000000"/>
-        </w:rPr>
-      </w:pPr>
-      <w:r>
-        <w:rPr>
-          <w:rFonts w:ascii="Arial" w:eastAsia="Times New Roman" w:hAnsi="Arial" w:cs="Times New Roman"/>
-          <w:b/>
-          <w:color w:val="000000"/>
-          <w:highlight w:val="yellow"/>
-        </w:rPr>
-        <w:t xml:space="preserve">Table </w:t>
-      </w:r>
-      <w:r>
-        <w:rPr>
-          <w:rFonts w:ascii="Arial" w:eastAsia="Times New Roman" w:hAnsi="Arial" w:cs="Times New Roman"/>
-          <w:b/>
-          <w:color w:val="000000"/>
-        </w:rPr>
-        <w:t>2</w:t>
-      </w:r>
-      <w:r>
-        <w:rPr>
-          <w:rFonts w:ascii="Arial" w:eastAsia="Times New Roman" w:hAnsi="Arial" w:cs="Times New Roman"/>
-          <w:color w:val="000000"/>
-        </w:rPr>
-        <w:t xml:space="preserve"> summarizes the results of adjusted regression models for each of our four outcomes. </w:t>
-      </w:r>
-      <w:r>
-        <w:rPr>
-          <w:rFonts w:ascii="Arial" w:eastAsia="Times New Roman" w:hAnsi="Arial" w:cs="Times New Roman"/>
-          <w:color w:val="000000"/>
-        </w:rPr>
-        <w:t>Overall, t</w:t>
-      </w:r>
-      <w:r>
-        <w:rPr>
-          <w:rFonts w:ascii="Arial" w:eastAsia="Times New Roman" w:hAnsi="Arial" w:cs="Times New Roman"/>
-          <w:color w:val="000000"/>
-        </w:rPr>
-        <w:t xml:space="preserve">here were no significant correlations between frequency of social contact on Facebook and screening positive for psychiatric disorders or suicidality. In contrast, in-person social contact was correlated with </w:t>
-      </w:r>
-      <w:r>
-        <w:rPr>
-          <w:rFonts w:ascii="Arial" w:eastAsia="Times New Roman" w:hAnsi="Arial" w:cs="Times New Roman"/>
-          <w:color w:val="000000"/>
-        </w:rPr>
-        <w:t>de</w:t>
-      </w:r>
-      <w:r>
-        <w:rPr>
-          <w:rFonts w:ascii="Arial" w:eastAsia="Times New Roman" w:hAnsi="Arial" w:cs="Times New Roman"/>
-          <w:color w:val="000000"/>
-        </w:rPr>
-        <w:t>creased risk of screening positive for major d</w:t>
-      </w:r>
-      <w:r>
-        <w:rPr>
-          <w:rFonts w:ascii="Arial" w:eastAsia="Times New Roman" w:hAnsi="Arial" w:cs="Times New Roman"/>
-          <w:color w:val="000000"/>
-        </w:rPr>
-        <w:t>epression, PTSD, and alcohol use disorder</w:t>
-      </w:r>
-      <w:r>
-        <w:rPr>
-          <w:rFonts w:ascii="Arial" w:eastAsia="Times New Roman" w:hAnsi="Arial" w:cs="Times New Roman"/>
-          <w:color w:val="000000"/>
-        </w:rPr>
-        <w:t>.</w:t>
-      </w:r>
-    </w:p>
-    <w:p>
-      <w:pPr>
-        <w:rPr>
-          <w:rFonts w:ascii="Arial" w:eastAsia="Times New Roman" w:hAnsi="Arial" w:cs="Times New Roman"/>
-          <w:color w:val="000000"/>
-        </w:rPr>
-      </w:pPr>
-    </w:p>
-    <w:p>
-      <w:pPr>
-        <w:rPr>
-          <w:rFonts w:ascii="Arial" w:eastAsia="Times New Roman" w:hAnsi="Arial" w:cs="Times New Roman"/>
-          <w:color w:val="000000"/>
-        </w:rPr>
-      </w:pPr>
-      <w:r>
-        <w:rPr>
-          <w:rFonts w:ascii="Arial" w:eastAsia="Times New Roman" w:hAnsi="Arial" w:cs="Times New Roman"/>
-          <w:b/>
-          <w:color w:val="000000"/>
-        </w:rPr>
-        <w:t>Major Depression.</w:t>
-      </w:r>
-      <w:r>
-        <w:rPr>
-          <w:rFonts w:ascii="Arial" w:eastAsia="Times New Roman" w:hAnsi="Arial" w:cs="Times New Roman"/>
-          <w:color w:val="000000"/>
-        </w:rPr>
-        <w:t xml:space="preserve"> In adjusted regression models, social contact on Facebook was not associated with </w:t>
-      </w:r>
-      <w:r>
-        <w:rPr>
-          <w:rFonts w:ascii="Arial" w:eastAsia="Times New Roman" w:hAnsi="Arial" w:cs="Times New Roman"/>
-          <w:color w:val="000000"/>
-        </w:rPr>
-        <w:t xml:space="preserve">screening positive on the </w:t>
-      </w:r>
-      <w:r>
-        <w:rPr>
-          <w:rFonts w:ascii="Arial" w:eastAsia="Times New Roman" w:hAnsi="Arial" w:cs="Times New Roman"/>
-          <w:color w:val="000000"/>
-        </w:rPr>
-        <w:t>PHQ-2</w:t>
-      </w:r>
-      <w:r>
-        <w:rPr>
-          <w:rFonts w:ascii="Arial" w:eastAsia="Times New Roman" w:hAnsi="Arial" w:cs="Times New Roman"/>
-          <w:color w:val="000000"/>
-        </w:rPr>
-        <w:t>.</w:t>
-      </w:r>
-      <w:r>
-        <w:rPr>
-          <w:rFonts w:ascii="Arial" w:eastAsia="Times New Roman" w:hAnsi="Arial" w:cs="Times New Roman"/>
-          <w:color w:val="000000"/>
-        </w:rPr>
-        <w:t xml:space="preserve"> </w:t>
-      </w:r>
-      <w:r>
-        <w:rPr>
-          <w:rFonts w:ascii="Arial" w:eastAsia="Times New Roman" w:hAnsi="Arial" w:cs="Times New Roman"/>
-          <w:color w:val="000000"/>
-        </w:rPr>
-        <w:t>H</w:t>
-      </w:r>
-      <w:r>
-        <w:rPr>
-          <w:rFonts w:ascii="Arial" w:eastAsia="Times New Roman" w:hAnsi="Arial" w:cs="Times New Roman"/>
-          <w:color w:val="000000"/>
-        </w:rPr>
-        <w:t xml:space="preserve">aving in-person social contact </w:t>
-      </w:r>
-      <w:r>
-        <w:rPr>
-          <w:rFonts w:ascii="Arial" w:eastAsia="Times New Roman" w:hAnsi="Arial" w:cs="Times New Roman"/>
-          <w:color w:val="000000"/>
-        </w:rPr>
-        <w:t xml:space="preserve">a few times a week (AOR=0.36, SE=.30, p=.001), once a day (AOR=0.43, SE=.39, p=.03), or several times a day (AOR=0.40, SE=.27, p=.001) was </w:t>
-      </w:r>
-      <w:r>
-        <w:rPr>
-          <w:rFonts w:ascii="Arial" w:eastAsia="Times New Roman" w:hAnsi="Arial" w:cs="Times New Roman"/>
-          <w:color w:val="000000"/>
-        </w:rPr>
-        <w:t xml:space="preserve">associated </w:t>
-      </w:r>
-      <w:r>
-        <w:rPr>
-          <w:rFonts w:ascii="Arial" w:eastAsia="Times New Roman" w:hAnsi="Arial" w:cs="Times New Roman"/>
-          <w:color w:val="000000"/>
-        </w:rPr>
-        <w:t>with de</w:t>
-      </w:r>
-      <w:r>
-        <w:rPr>
-          <w:rFonts w:ascii="Arial" w:eastAsia="Times New Roman" w:hAnsi="Arial" w:cs="Times New Roman"/>
-          <w:color w:val="000000"/>
-        </w:rPr>
-        <w:t>creased risk of screening positive for major depression</w:t>
-      </w:r>
-      <w:r>
-        <w:rPr>
-          <w:rFonts w:ascii="Arial" w:eastAsia="Times New Roman" w:hAnsi="Arial" w:cs="Times New Roman"/>
-          <w:color w:val="000000"/>
-        </w:rPr>
-        <w:t>, compared to contact every few weeks or less</w:t>
-      </w:r>
-      <w:r>
-        <w:rPr>
-          <w:rFonts w:ascii="Arial" w:eastAsia="Times New Roman" w:hAnsi="Arial" w:cs="Times New Roman"/>
-          <w:color w:val="000000"/>
-        </w:rPr>
-        <w:t>.</w:t>
-      </w:r>
-    </w:p>
-    <w:p>
-      <w:pPr>
-        <w:rPr>
-          <w:rFonts w:ascii="Arial" w:eastAsia="Times New Roman" w:hAnsi="Arial" w:cs="Times New Roman"/>
-          <w:color w:val="000000"/>
-        </w:rPr>
-      </w:pPr>
-    </w:p>
-    <w:p>
-      <w:pPr>
-        <w:rPr>
-          <w:rFonts w:ascii="Arial" w:eastAsia="Times New Roman" w:hAnsi="Arial" w:cs="Times New Roman"/>
-          <w:color w:val="000000"/>
-        </w:rPr>
-      </w:pPr>
-      <w:r>
-        <w:rPr>
-          <w:rFonts w:ascii="Arial" w:eastAsia="Times New Roman" w:hAnsi="Arial" w:cs="Times New Roman"/>
-          <w:b/>
-          <w:color w:val="000000"/>
-        </w:rPr>
-        <w:t>PTSD.</w:t>
-      </w:r>
-      <w:r>
-        <w:rPr>
-          <w:rFonts w:ascii="Arial" w:eastAsia="Times New Roman" w:hAnsi="Arial" w:cs="Times New Roman"/>
-          <w:color w:val="000000"/>
-        </w:rPr>
-        <w:t xml:space="preserve"> In adjusted regression models, social contact on Facebook was not associated with </w:t>
-      </w:r>
-      <w:r>
-        <w:rPr>
-          <w:rFonts w:ascii="Arial" w:eastAsia="Times New Roman" w:hAnsi="Arial" w:cs="Times New Roman"/>
-          <w:color w:val="000000"/>
-        </w:rPr>
-        <w:t>PC-PTSD</w:t>
-      </w:r>
-      <w:r>
-        <w:rPr>
-          <w:rFonts w:ascii="Arial" w:eastAsia="Times New Roman" w:hAnsi="Arial" w:cs="Times New Roman"/>
-          <w:color w:val="000000"/>
-        </w:rPr>
-        <w:t xml:space="preserve">. </w:t>
-      </w:r>
-      <w:r>
-        <w:rPr>
-          <w:rFonts w:ascii="Arial" w:eastAsia="Times New Roman" w:hAnsi="Arial" w:cs="Times New Roman"/>
-          <w:color w:val="000000"/>
-        </w:rPr>
-        <w:t>H</w:t>
-      </w:r>
-      <w:r>
-        <w:rPr>
-          <w:rFonts w:ascii="Arial" w:eastAsia="Times New Roman" w:hAnsi="Arial" w:cs="Times New Roman"/>
-          <w:color w:val="000000"/>
-        </w:rPr>
-        <w:t xml:space="preserve">aving in-person social contact </w:t>
-      </w:r>
-      <w:r>
-        <w:rPr>
-          <w:rFonts w:ascii="Arial" w:eastAsia="Times New Roman" w:hAnsi="Arial" w:cs="Times New Roman"/>
-          <w:color w:val="000000"/>
-        </w:rPr>
-        <w:t>a few times a week (AOR=0.44, SE=.28, p=.004), once a day (AOR=0.49, SE=.36, p=.04), or several time</w:t>
-      </w:r>
-      <w:r>
-        <w:rPr>
-          <w:rFonts w:ascii="Arial" w:eastAsia="Times New Roman" w:hAnsi="Arial" w:cs="Times New Roman"/>
-          <w:color w:val="000000"/>
-        </w:rPr>
-        <w:t>s a day (AOR=0.38, SE=0.26</w:t>
-      </w:r>
-      <w:r>
-        <w:rPr>
-          <w:rFonts w:ascii="Arial" w:eastAsia="Times New Roman" w:hAnsi="Arial" w:cs="Times New Roman"/>
-          <w:color w:val="000000"/>
-        </w:rPr>
-        <w:t xml:space="preserve">, </w:t>
-      </w:r>
-      <w:r>
-        <w:rPr>
-          <w:rFonts w:ascii="Arial" w:eastAsia="Times New Roman" w:hAnsi="Arial" w:cs="Times New Roman"/>
-          <w:color w:val="000000"/>
-        </w:rPr>
-        <w:t>p&lt;</w:t>
-      </w:r>
-      <w:r>
-        <w:rPr>
-          <w:rFonts w:ascii="Arial" w:eastAsia="Times New Roman" w:hAnsi="Arial" w:cs="Times New Roman"/>
-          <w:color w:val="000000"/>
-        </w:rPr>
-        <w:t xml:space="preserve">.001) was </w:t>
-      </w:r>
-      <w:r>
-        <w:rPr>
-          <w:rFonts w:ascii="Arial" w:eastAsia="Times New Roman" w:hAnsi="Arial" w:cs="Times New Roman"/>
-          <w:color w:val="000000"/>
-        </w:rPr>
-        <w:t xml:space="preserve">associated </w:t>
-      </w:r>
-      <w:r>
-        <w:rPr>
-          <w:rFonts w:ascii="Arial" w:eastAsia="Times New Roman" w:hAnsi="Arial" w:cs="Times New Roman"/>
-          <w:color w:val="000000"/>
-        </w:rPr>
-        <w:t>with de</w:t>
-      </w:r>
-      <w:r>
-        <w:rPr>
-          <w:rFonts w:ascii="Arial" w:eastAsia="Times New Roman" w:hAnsi="Arial" w:cs="Times New Roman"/>
-          <w:color w:val="000000"/>
-        </w:rPr>
-        <w:t xml:space="preserve">creased risk of screening positive for </w:t>
-      </w:r>
-      <w:r>
-        <w:rPr>
-          <w:rFonts w:ascii="Arial" w:eastAsia="Times New Roman" w:hAnsi="Arial" w:cs="Times New Roman"/>
-          <w:color w:val="000000"/>
-        </w:rPr>
-        <w:t>PTSD, compared to contact every few weeks or less</w:t>
-      </w:r>
-      <w:r>
-        <w:rPr>
-          <w:rFonts w:ascii="Arial" w:eastAsia="Times New Roman" w:hAnsi="Arial" w:cs="Times New Roman"/>
-          <w:color w:val="000000"/>
-        </w:rPr>
-        <w:t>.</w:t>
-      </w:r>
-    </w:p>
-    <w:p>
-      <w:pPr>
-        <w:rPr>
-          <w:rFonts w:ascii="Arial" w:eastAsia="Times New Roman" w:hAnsi="Arial" w:cs="Times New Roman"/>
-          <w:color w:val="000000"/>
-        </w:rPr>
-      </w:pPr>
-    </w:p>
-    <w:p>
-      <w:pPr>
-        <w:rPr>
-          <w:rFonts w:ascii="Arial" w:eastAsia="Times New Roman" w:hAnsi="Arial" w:cs="Times New Roman"/>
-          <w:color w:val="000000"/>
-        </w:rPr>
-      </w:pPr>
-      <w:r>
-        <w:rPr>
-          <w:rFonts w:ascii="Arial" w:eastAsia="Times New Roman" w:hAnsi="Arial" w:cs="Times New Roman"/>
-          <w:b/>
-          <w:color w:val="000000"/>
-        </w:rPr>
-        <w:t xml:space="preserve">Alcohol </w:t>
-      </w:r>
-      <w:r>
-        <w:rPr>
-          <w:rFonts w:ascii="Arial" w:eastAsia="Times New Roman" w:hAnsi="Arial" w:cs="Times New Roman"/>
-          <w:b/>
-          <w:color w:val="000000"/>
-        </w:rPr>
-        <w:t>use disorder</w:t>
-      </w:r>
-      <w:r>
-        <w:rPr>
-          <w:rFonts w:ascii="Arial" w:eastAsia="Times New Roman" w:hAnsi="Arial" w:cs="Times New Roman"/>
-          <w:b/>
-          <w:color w:val="000000"/>
-        </w:rPr>
-        <w:t>.</w:t>
-      </w:r>
-      <w:r>
-        <w:rPr>
-          <w:rFonts w:ascii="Arial" w:eastAsia="Times New Roman" w:hAnsi="Arial" w:cs="Times New Roman"/>
-          <w:color w:val="000000"/>
-        </w:rPr>
-        <w:t xml:space="preserve"> </w:t>
-      </w:r>
-      <w:r>
-        <w:rPr>
-          <w:rFonts w:ascii="Arial" w:eastAsia="Times New Roman" w:hAnsi="Arial" w:cs="Times New Roman"/>
-          <w:color w:val="000000"/>
-        </w:rPr>
-        <w:t xml:space="preserve">In adjusted regression models, neither social contact on Facebook nor in-person was associated with </w:t>
-      </w:r>
-      <w:r>
-        <w:rPr>
-          <w:rFonts w:ascii="Arial" w:eastAsia="Times New Roman" w:hAnsi="Arial" w:cs="Times New Roman"/>
-          <w:color w:val="000000"/>
-        </w:rPr>
-        <w:t>AUDIT-C</w:t>
-      </w:r>
-      <w:r>
-        <w:rPr>
-          <w:rFonts w:ascii="Arial" w:eastAsia="Times New Roman" w:hAnsi="Arial" w:cs="Times New Roman"/>
-          <w:color w:val="000000"/>
-        </w:rPr>
-        <w:t>.</w:t>
-      </w:r>
-      <w:r>
-        <w:rPr>
-          <w:rFonts w:ascii="Arial" w:eastAsia="Times New Roman" w:hAnsi="Arial" w:cs="Times New Roman"/>
-          <w:color w:val="000000"/>
-        </w:rPr>
-        <w:t xml:space="preserve"> </w:t>
-      </w:r>
-    </w:p>
-    <w:p>
-      <w:pPr>
-        <w:rPr>
-          <w:rFonts w:ascii="Arial" w:eastAsia="Times New Roman" w:hAnsi="Arial" w:cs="Times New Roman"/>
-          <w:color w:val="000000"/>
-        </w:rPr>
-      </w:pPr>
-    </w:p>
-    <w:p>
-      <w:pPr>
-        <w:rPr>
-          <w:rFonts w:ascii="Arial" w:eastAsia="Times New Roman" w:hAnsi="Arial" w:cs="Times New Roman"/>
-          <w:b/>
-          <w:color w:val="000000"/>
-        </w:rPr>
-      </w:pPr>
-      <w:r>
-        <w:rPr>
-          <w:rFonts w:ascii="Arial" w:eastAsia="Times New Roman" w:hAnsi="Arial" w:cs="Times New Roman"/>
-          <w:b/>
-          <w:color w:val="000000"/>
-        </w:rPr>
-        <w:t>Suicidality.</w:t>
-      </w:r>
-      <w:r>
-        <w:rPr>
-          <w:rFonts w:ascii="Arial" w:eastAsia="Times New Roman" w:hAnsi="Arial" w:cs="Times New Roman"/>
-          <w:color w:val="000000"/>
-        </w:rPr>
-        <w:t xml:space="preserve"> In adjusted regression models, </w:t>
-      </w:r>
-      <w:r>
-        <w:rPr>
-          <w:rFonts w:ascii="Arial" w:eastAsia="Times New Roman" w:hAnsi="Arial" w:cs="Times New Roman"/>
-          <w:color w:val="000000"/>
-        </w:rPr>
-        <w:t xml:space="preserve">neither </w:t>
-      </w:r>
-      <w:r>
-        <w:rPr>
-          <w:rFonts w:ascii="Arial" w:eastAsia="Times New Roman" w:hAnsi="Arial" w:cs="Times New Roman"/>
-          <w:color w:val="000000"/>
-        </w:rPr>
-        <w:t xml:space="preserve">social contact on Facebook </w:t>
-      </w:r>
-      <w:r>
-        <w:rPr>
-          <w:rFonts w:ascii="Arial" w:eastAsia="Times New Roman" w:hAnsi="Arial" w:cs="Times New Roman"/>
-          <w:color w:val="000000"/>
-        </w:rPr>
-        <w:t>nor in-person</w:t>
-      </w:r>
-      <w:r>
-        <w:rPr>
-          <w:rFonts w:ascii="Arial" w:eastAsia="Times New Roman" w:hAnsi="Arial" w:cs="Times New Roman"/>
-          <w:color w:val="000000"/>
-        </w:rPr>
-        <w:t xml:space="preserve"> </w:t>
-      </w:r>
-      <w:r>
-        <w:rPr>
-          <w:rFonts w:ascii="Arial" w:eastAsia="Times New Roman" w:hAnsi="Arial" w:cs="Times New Roman"/>
-          <w:color w:val="000000"/>
-        </w:rPr>
-        <w:t>was</w:t>
-      </w:r>
-      <w:r>
-        <w:rPr>
-          <w:rFonts w:ascii="Arial" w:eastAsia="Times New Roman" w:hAnsi="Arial" w:cs="Times New Roman"/>
-          <w:color w:val="000000"/>
-        </w:rPr>
-        <w:t xml:space="preserve"> associated with </w:t>
-      </w:r>
-      <w:r>
-        <w:rPr>
-          <w:rFonts w:ascii="Arial" w:eastAsia="Times New Roman" w:hAnsi="Arial" w:cs="Times New Roman"/>
-          <w:color w:val="000000"/>
-        </w:rPr>
-        <w:t>DSI-SS</w:t>
-      </w:r>
-      <w:r>
-        <w:rPr>
-          <w:rFonts w:ascii="Arial" w:eastAsia="Times New Roman" w:hAnsi="Arial" w:cs="Times New Roman"/>
-          <w:color w:val="000000"/>
-        </w:rPr>
-        <w:t>.</w:t>
-      </w:r>
-    </w:p>
-    <w:p>
-      <w:pPr>
-        <w:rPr>
-          <w:rFonts w:ascii="Arial" w:eastAsia="Times New Roman" w:hAnsi="Arial" w:cs="Times New Roman"/>
-          <w:color w:val="000000"/>
-        </w:rPr>
-      </w:pPr>
-    </w:p>
-    <w:p>
-      <w:pPr>
-        <w:rPr>
-          <w:rFonts w:ascii="Arial" w:eastAsia="Times New Roman" w:hAnsi="Arial" w:cs="Times New Roman"/>
-          <w:color w:val="000000"/>
-        </w:rPr>
-      </w:pPr>
-      <w:r>
-        <w:rPr>
-          <w:rFonts w:ascii="Arial" w:eastAsia="Times New Roman" w:hAnsi="Arial" w:cs="Times New Roman"/>
-          <w:b/>
-          <w:color w:val="000000"/>
-        </w:rPr>
-        <w:t>Sensitivity analysis</w:t>
-      </w:r>
-      <w:r>
-        <w:rPr>
-          <w:rFonts w:ascii="Arial" w:eastAsia="Times New Roman" w:hAnsi="Arial" w:cs="Times New Roman"/>
-          <w:color w:val="000000"/>
-        </w:rPr>
-        <w:t xml:space="preserve">. </w:t>
-      </w:r>
-      <w:r>
-        <w:rPr>
-          <w:rFonts w:ascii="Arial" w:eastAsia="Times New Roman" w:hAnsi="Arial" w:cs="Times New Roman"/>
-          <w:color w:val="000000"/>
-        </w:rPr>
-        <w:t xml:space="preserve">Results were very similar when we </w:t>
-      </w:r>
-      <w:r>
-        <w:rPr>
-          <w:rFonts w:ascii="Arial" w:eastAsia="Times New Roman" w:hAnsi="Arial" w:cs="Times New Roman"/>
-          <w:color w:val="000000"/>
-        </w:rPr>
-        <w:t>used the alternate</w:t>
-      </w:r>
-      <w:r>
-        <w:rPr>
-          <w:rFonts w:ascii="Arial" w:eastAsia="Times New Roman" w:hAnsi="Arial" w:cs="Times New Roman"/>
-          <w:color w:val="000000"/>
-        </w:rPr>
-        <w:t xml:space="preserve"> </w:t>
-      </w:r>
-      <w:r>
-        <w:rPr>
-          <w:rFonts w:ascii="Arial" w:eastAsia="Times New Roman" w:hAnsi="Arial" w:cs="Times New Roman"/>
-          <w:color w:val="000000"/>
-        </w:rPr>
-        <w:t>independent variable for frequency of social contact on Facebook</w:t>
-      </w:r>
-      <w:r>
-        <w:rPr>
-          <w:rFonts w:ascii="Arial" w:eastAsia="Times New Roman" w:hAnsi="Arial" w:cs="Times New Roman"/>
-          <w:color w:val="000000"/>
-        </w:rPr>
-        <w:t xml:space="preserve">. There were no differences in significant findings, except for the outcome of alcohol </w:t>
-      </w:r>
-      <w:r>
-        <w:rPr>
-          <w:rFonts w:ascii="Arial" w:eastAsia="Times New Roman" w:hAnsi="Arial" w:cs="Times New Roman"/>
-          <w:color w:val="000000"/>
-        </w:rPr>
-        <w:t>use disorder</w:t>
-      </w:r>
-      <w:r>
-        <w:rPr>
-          <w:rFonts w:ascii="Arial" w:eastAsia="Times New Roman" w:hAnsi="Arial" w:cs="Times New Roman"/>
-          <w:color w:val="000000"/>
-        </w:rPr>
-        <w:t xml:space="preserve">. In this instance, in-person social contact </w:t>
-      </w:r>
-      <w:r>
-        <w:rPr>
-          <w:rFonts w:ascii="Arial" w:eastAsia="Times New Roman" w:hAnsi="Arial" w:cs="Times New Roman"/>
-          <w:color w:val="000000"/>
-        </w:rPr>
-        <w:t xml:space="preserve">several times a day was associated with decreased risk of a positive screen on the AUDIT-C (AOR=0.58, SE=.25, p=.03), compared to contact every few weeks or less. </w:t>
-      </w:r>
-    </w:p>
-    <w:p>
-      <w:pPr>
-        <w:rPr>
-          <w:rFonts w:ascii="Arial" w:hAnsi="Arial" w:cs="Arial"/>
-          <w:b/>
-          <w:color w:val="000000"/>
-          <w:u w:val="single"/>
-        </w:rPr>
-      </w:pPr>
-      <w:r>
-        <w:rPr>
-          <w:rFonts w:ascii="Arial" w:eastAsia="Times New Roman" w:hAnsi="Arial" w:cs="Times New Roman"/>
-          <w:color w:val="000000"/>
-        </w:rPr>
-        <w:br/>
-      </w:r>
-      <w:r>
-        <w:rPr>
-          <w:rFonts w:ascii="Arial" w:hAnsi="Arial" w:cs="Arial"/>
-          <w:b/>
-          <w:color w:val="000000"/>
-          <w:u w:val="single"/>
-        </w:rPr>
-        <w:t>Discussion</w:t>
-      </w:r>
-    </w:p>
-    <w:p>
-      <w:pPr>
-        <w:rPr>
-          <w:rFonts w:ascii="Arial" w:eastAsia="Times New Roman" w:hAnsi="Arial" w:cs="Times New Roman"/>
-          <w:i/>
-          <w:color w:val="000000"/>
-        </w:rPr>
-      </w:pPr>
-      <w:r>
-        <w:rPr>
-          <w:rFonts w:ascii="Arial" w:eastAsia="Times New Roman" w:hAnsi="Arial" w:cs="Times New Roman"/>
-          <w:i/>
-          <w:color w:val="000000"/>
-        </w:rPr>
-        <w:t>Key Findings</w:t>
-      </w:r>
-    </w:p>
-    <w:p>
-      <w:pPr>
-        <w:rPr>
-          <w:rFonts w:ascii="Arial" w:eastAsia="Times New Roman" w:hAnsi="Arial" w:cs="Times New Roman"/>
-          <w:color w:val="000000"/>
-        </w:rPr>
-      </w:pPr>
-      <w:r>
-        <w:rPr>
-          <w:rFonts w:ascii="Arial" w:eastAsia="Times New Roman" w:hAnsi="Arial" w:cs="Times New Roman"/>
-          <w:color w:val="000000"/>
-        </w:rPr>
-        <w:t xml:space="preserve">The primary finding from this study is </w:t>
-      </w:r>
-      <w:r>
-        <w:rPr>
-          <w:rFonts w:ascii="Arial" w:eastAsia="Times New Roman" w:hAnsi="Arial" w:cs="Times New Roman"/>
-          <w:color w:val="000000"/>
-        </w:rPr>
-        <w:t xml:space="preserve">that </w:t>
-      </w:r>
-      <w:r>
-        <w:rPr>
-          <w:rFonts w:ascii="Arial" w:eastAsia="Times New Roman" w:hAnsi="Arial" w:cs="Times New Roman"/>
-          <w:color w:val="000000"/>
-        </w:rPr>
-        <w:t xml:space="preserve">social isolation, </w:t>
-      </w:r>
-      <w:r>
-        <w:rPr>
-          <w:rFonts w:ascii="Arial" w:eastAsia="Times New Roman" w:hAnsi="Arial" w:cs="Times New Roman"/>
-          <w:i/>
-          <w:color w:val="000000"/>
-        </w:rPr>
-        <w:t xml:space="preserve">specifically in the form of </w:t>
-      </w:r>
-      <w:r>
-        <w:rPr>
-          <w:rFonts w:ascii="Arial" w:eastAsia="Times New Roman" w:hAnsi="Arial" w:cs="Times New Roman"/>
-          <w:i/>
-          <w:color w:val="000000"/>
-        </w:rPr>
-        <w:t>infrequent</w:t>
-      </w:r>
-      <w:r>
-        <w:rPr>
-          <w:rFonts w:ascii="Arial" w:eastAsia="Times New Roman" w:hAnsi="Arial" w:cs="Times New Roman"/>
-          <w:i/>
-          <w:color w:val="000000"/>
-        </w:rPr>
-        <w:t xml:space="preserve"> in-person social contact</w:t>
-      </w:r>
-      <w:r>
-        <w:rPr>
-          <w:rFonts w:ascii="Arial" w:eastAsia="Times New Roman" w:hAnsi="Arial" w:cs="Times New Roman"/>
-          <w:color w:val="000000"/>
-        </w:rPr>
-        <w:t xml:space="preserve">, is </w:t>
-      </w:r>
-      <w:r>
-        <w:rPr>
-          <w:rFonts w:ascii="Arial" w:eastAsia="Times New Roman" w:hAnsi="Arial" w:cs="Times New Roman"/>
-          <w:color w:val="000000"/>
-        </w:rPr>
-        <w:t xml:space="preserve">consistently and strongly associated </w:t>
+          <w:rFonts w:ascii="Arial" w:eastAsia="Times New Roman" w:hAnsi="Arial" w:cs="Times New Roman"/>
+          <w:color w:val="000000"/>
+        </w:rPr>
+        <w:t>daily in-person social contact were</w:t>
+      </w:r>
+      <w:r>
+        <w:rPr>
+          <w:rFonts w:ascii="Arial" w:eastAsia="Times New Roman" w:hAnsi="Arial" w:cs="Times New Roman"/>
+          <w:color w:val="000000"/>
+        </w:rPr>
+        <w:t xml:space="preserve"> likely to maintain </w:t>
+      </w:r>
+      <w:r>
+        <w:rPr>
+          <w:rFonts w:ascii="Arial" w:eastAsia="Times New Roman" w:hAnsi="Arial" w:cs="Times New Roman"/>
+          <w:color w:val="000000"/>
+        </w:rPr>
+        <w:t xml:space="preserve">similarly </w:t>
+      </w:r>
+      <w:r>
+        <w:rPr>
+          <w:rFonts w:ascii="Arial" w:eastAsia="Times New Roman" w:hAnsi="Arial" w:cs="Times New Roman"/>
+          <w:color w:val="000000"/>
+        </w:rPr>
+        <w:t xml:space="preserve">frequent social contact on Facebook. And military veterans </w:t>
       </w:r>
       <w:r>
         <w:rPr>
@@ -3836,211 +4359,6 @@
           <w:rFonts w:ascii="Arial" w:eastAsia="Times New Roman" w:hAnsi="Arial" w:cs="Times New Roman"/>
           <w:color w:val="000000"/>
         </w:rPr>
-        <w:t>higher rates of screening positive for psychiatric disorders</w:t>
-      </w:r>
-      <w:r>
-        <w:rPr>
-          <w:rFonts w:ascii="Arial" w:eastAsia="Times New Roman" w:hAnsi="Arial" w:cs="Times New Roman"/>
-          <w:color w:val="000000"/>
-        </w:rPr>
-        <w:t xml:space="preserve"> among recent military veterans in the United States</w:t>
-      </w:r>
-      <w:r>
-        <w:rPr>
-          <w:rFonts w:ascii="Arial" w:eastAsia="Times New Roman" w:hAnsi="Arial" w:cs="Times New Roman"/>
-          <w:color w:val="000000"/>
-        </w:rPr>
-        <w:t xml:space="preserve">. </w:t>
-      </w:r>
-      <w:r>
-        <w:rPr>
-          <w:rFonts w:ascii="Arial" w:eastAsia="Times New Roman" w:hAnsi="Arial" w:cs="Times New Roman"/>
-          <w:color w:val="000000"/>
-        </w:rPr>
-        <w:t xml:space="preserve">In contrast, </w:t>
-      </w:r>
-      <w:r>
-        <w:rPr>
-          <w:rFonts w:ascii="Arial" w:eastAsia="Times New Roman" w:hAnsi="Arial" w:cs="Times New Roman"/>
-          <w:color w:val="000000"/>
-        </w:rPr>
-        <w:t>maintaining</w:t>
-      </w:r>
-      <w:r>
-        <w:rPr>
-          <w:rFonts w:ascii="Arial" w:eastAsia="Times New Roman" w:hAnsi="Arial" w:cs="Times New Roman"/>
-          <w:color w:val="000000"/>
-        </w:rPr>
-        <w:t xml:space="preserve"> social contact via Facebook was neither associated with </w:t>
-      </w:r>
-      <w:r>
-        <w:rPr>
-          <w:rFonts w:ascii="Arial" w:eastAsia="Times New Roman" w:hAnsi="Arial" w:cs="Times New Roman"/>
-          <w:color w:val="000000"/>
-        </w:rPr>
-        <w:t xml:space="preserve">decreased nor increased risk for </w:t>
-      </w:r>
-      <w:r>
-        <w:rPr>
-          <w:rFonts w:ascii="Arial" w:eastAsia="Times New Roman" w:hAnsi="Arial" w:cs="Times New Roman"/>
-          <w:color w:val="000000"/>
-        </w:rPr>
-        <w:t xml:space="preserve">psychiatric problems. </w:t>
-      </w:r>
-      <w:r>
-        <w:rPr>
-          <w:rFonts w:ascii="Arial" w:eastAsia="Times New Roman" w:hAnsi="Arial" w:cs="Times New Roman"/>
-          <w:color w:val="000000"/>
-        </w:rPr>
-        <w:t xml:space="preserve">The value of this study </w:t>
-      </w:r>
-      <w:r>
-        <w:rPr>
-          <w:rFonts w:ascii="Arial" w:eastAsia="Times New Roman" w:hAnsi="Arial" w:cs="Times New Roman"/>
-          <w:color w:val="000000"/>
-        </w:rPr>
-        <w:t xml:space="preserve">lies in its </w:t>
-      </w:r>
-      <w:r>
-        <w:rPr>
-          <w:rFonts w:ascii="Arial" w:eastAsia="Times New Roman" w:hAnsi="Arial" w:cs="Times New Roman"/>
-          <w:color w:val="000000"/>
-        </w:rPr>
-        <w:t>head-to-head comparison of the influence of social contact</w:t>
-      </w:r>
-      <w:r>
-        <w:rPr>
-          <w:rFonts w:ascii="Arial" w:eastAsia="Times New Roman" w:hAnsi="Arial" w:cs="Times New Roman"/>
-          <w:color w:val="000000"/>
-        </w:rPr>
-        <w:t xml:space="preserve"> occurring on social media vs. in-person.</w:t>
-      </w:r>
-    </w:p>
-    <w:p>
-      <w:pPr>
-        <w:rPr>
-          <w:rFonts w:ascii="Arial" w:eastAsia="Times New Roman" w:hAnsi="Arial" w:cs="Times New Roman"/>
-          <w:color w:val="000000"/>
-        </w:rPr>
-      </w:pPr>
-    </w:p>
-    <w:p>
-      <w:pPr>
-        <w:rPr>
-          <w:rFonts w:ascii="Arial" w:eastAsia="Times New Roman" w:hAnsi="Arial" w:cs="Times New Roman"/>
-          <w:color w:val="000000"/>
-        </w:rPr>
-      </w:pPr>
-      <w:r>
-        <w:rPr>
-          <w:rFonts w:ascii="Arial" w:eastAsia="Times New Roman" w:hAnsi="Arial" w:cs="Times New Roman"/>
-          <w:color w:val="000000"/>
-        </w:rPr>
-        <w:t xml:space="preserve">We did not detect evidence of </w:t>
-      </w:r>
-      <w:r>
-        <w:rPr>
-          <w:rFonts w:ascii="Arial" w:eastAsia="Times New Roman" w:hAnsi="Arial" w:cs="Times New Roman"/>
-          <w:color w:val="000000"/>
-        </w:rPr>
-        <w:t xml:space="preserve">substituting </w:t>
-      </w:r>
-      <w:r>
-        <w:rPr>
-          <w:rFonts w:ascii="Arial" w:eastAsia="Times New Roman" w:hAnsi="Arial" w:cs="Times New Roman"/>
-          <w:color w:val="000000"/>
-        </w:rPr>
-        <w:t>one form of</w:t>
-      </w:r>
-      <w:r>
-        <w:rPr>
-          <w:rFonts w:ascii="Arial" w:eastAsia="Times New Roman" w:hAnsi="Arial" w:cs="Times New Roman"/>
-          <w:color w:val="000000"/>
-        </w:rPr>
-        <w:t xml:space="preserve"> social contact</w:t>
-      </w:r>
-      <w:r>
-        <w:rPr>
-          <w:rFonts w:ascii="Arial" w:eastAsia="Times New Roman" w:hAnsi="Arial" w:cs="Times New Roman"/>
-          <w:color w:val="000000"/>
-        </w:rPr>
-        <w:t xml:space="preserve"> for the other</w:t>
-      </w:r>
-      <w:r>
-        <w:rPr>
-          <w:rFonts w:ascii="Arial" w:eastAsia="Times New Roman" w:hAnsi="Arial" w:cs="Times New Roman"/>
-          <w:color w:val="000000"/>
-        </w:rPr>
-        <w:t>.</w:t>
-      </w:r>
-      <w:r>
-        <w:rPr>
-          <w:rFonts w:ascii="Arial" w:eastAsia="Times New Roman" w:hAnsi="Arial" w:cs="Times New Roman"/>
-          <w:color w:val="000000"/>
-        </w:rPr>
-        <w:t xml:space="preserve"> That is, </w:t>
-      </w:r>
-      <w:r>
-        <w:rPr>
-          <w:rFonts w:ascii="Arial" w:eastAsia="Times New Roman" w:hAnsi="Arial" w:cs="Times New Roman"/>
-          <w:color w:val="000000"/>
-        </w:rPr>
-        <w:t xml:space="preserve">military veterans </w:t>
-      </w:r>
-      <w:r>
-        <w:rPr>
-          <w:rFonts w:ascii="Arial" w:eastAsia="Times New Roman" w:hAnsi="Arial" w:cs="Times New Roman"/>
-          <w:color w:val="000000"/>
-        </w:rPr>
-        <w:t>with</w:t>
-      </w:r>
-      <w:r>
-        <w:rPr>
-          <w:rFonts w:ascii="Arial" w:eastAsia="Times New Roman" w:hAnsi="Arial" w:cs="Times New Roman"/>
-          <w:color w:val="000000"/>
-        </w:rPr>
-        <w:t xml:space="preserve"> </w:t>
-      </w:r>
-      <w:r>
-        <w:rPr>
-          <w:rFonts w:ascii="Arial" w:eastAsia="Times New Roman" w:hAnsi="Arial" w:cs="Times New Roman"/>
-          <w:color w:val="000000"/>
-        </w:rPr>
-        <w:t>daily in-person social contact were</w:t>
-      </w:r>
-      <w:r>
-        <w:rPr>
-          <w:rFonts w:ascii="Arial" w:eastAsia="Times New Roman" w:hAnsi="Arial" w:cs="Times New Roman"/>
-          <w:color w:val="000000"/>
-        </w:rPr>
-        <w:t xml:space="preserve"> likely to maintain </w:t>
-      </w:r>
-      <w:r>
-        <w:rPr>
-          <w:rFonts w:ascii="Arial" w:eastAsia="Times New Roman" w:hAnsi="Arial" w:cs="Times New Roman"/>
-          <w:color w:val="000000"/>
-        </w:rPr>
-        <w:t xml:space="preserve">similarly </w:t>
-      </w:r>
-      <w:r>
-        <w:rPr>
-          <w:rFonts w:ascii="Arial" w:eastAsia="Times New Roman" w:hAnsi="Arial" w:cs="Times New Roman"/>
-          <w:color w:val="000000"/>
-        </w:rPr>
-        <w:t xml:space="preserve">frequent social contact on Facebook. And military veterans </w:t>
-      </w:r>
-      <w:r>
-        <w:rPr>
-          <w:rFonts w:ascii="Arial" w:eastAsia="Times New Roman" w:hAnsi="Arial" w:cs="Times New Roman"/>
-          <w:color w:val="000000"/>
-        </w:rPr>
-        <w:t xml:space="preserve">with </w:t>
-      </w:r>
-      <w:r>
-        <w:rPr>
-          <w:rFonts w:ascii="Arial" w:eastAsia="Times New Roman" w:hAnsi="Arial" w:cs="Times New Roman"/>
-          <w:color w:val="000000"/>
-        </w:rPr>
         <w:t>frequ</w:t>
       </w:r>
       <w:r>
@@ -4085,6 +4403,7 @@
           <w:rFonts w:ascii="Arial" w:eastAsia="Times New Roman" w:hAnsi="Arial" w:cs="Times New Roman"/>
           <w:color w:val="000000"/>
         </w:rPr>
+        <w:lastRenderedPageBreak/>
         <w:t xml:space="preserve">We do note some key limitations of this study. </w:t>
       </w:r>
       <w:r>
@@ -4148,15 +4467,7 @@
           <w:rFonts w:ascii="Arial" w:eastAsia="Times New Roman" w:hAnsi="Arial" w:cs="Times New Roman"/>
           <w:color w:val="000000"/>
         </w:rPr>
-        <w:t xml:space="preserve">. Although military veterans are a vital target population given the </w:t>
-      </w:r>
-      <w:r>
-        <w:rPr>
-          <w:rFonts w:ascii="Arial" w:eastAsia="Times New Roman" w:hAnsi="Arial" w:cs="Times New Roman"/>
-          <w:color w:val="000000"/>
-        </w:rPr>
-        <w:lastRenderedPageBreak/>
-        <w:t>prevalence of mental health issues, our results may not generalize to other populations.</w:t>
+        <w:t>. Although military veterans are a vital target population given the prevalence of mental health issues, our results may not generalize to other populations.</w:t>
       </w:r>
     </w:p>
     <w:p>
@@ -5781,7 +6092,33 @@
           <w:szCs w:val="21"/>
         </w:rPr>
         <w:lastRenderedPageBreak/>
-        <w:t xml:space="preserve">Table 1: Descriptive Characteristics of All Survey Participants (N=587) </w:t>
+        <w:t>Table 1: Descriptive Characteristics of All Survey Participants (N=</w:t>
+      </w:r>
+      <w:commentRangeStart w:id="46"/>
+      <w:r>
+        <w:rPr>
+          <w:rFonts w:ascii="Arial" w:hAnsi="Arial"/>
+          <w:b/>
+          <w:color w:val="000000"/>
+          <w:szCs w:val="21"/>
+        </w:rPr>
+        <w:t>587</w:t>
+      </w:r>
+      <w:commentRangeEnd w:id="46"/>
+      <w:r>
+        <w:rPr>
+          <w:rStyle w:val="CommentReference"/>
+        </w:rPr>
+        <w:commentReference w:id="46"/>
+      </w:r>
+      <w:r>
+        <w:rPr>
+          <w:rFonts w:ascii="Arial" w:hAnsi="Arial"/>
+          <w:b/>
+          <w:color w:val="000000"/>
+          <w:szCs w:val="21"/>
+        </w:rPr>
+        <w:t xml:space="preserve">) </w:t>
       </w:r>
     </w:p>
     <w:tbl>
@@ -8387,7 +8724,7 @@
           <w:color w:val="000000"/>
         </w:rPr>
       </w:pPr>
-      <w:commentRangeStart w:id="5"/>
+      <w:commentRangeStart w:id="47"/>
       <w:r>
         <w:rPr>
           <w:rFonts w:ascii="Arial" w:eastAsia="Times New Roman" w:hAnsi="Arial" w:cs="Times New Roman"/>
@@ -8396,12 +8733,12 @@
         </w:rPr>
         <w:t xml:space="preserve">TABLE </w:t>
       </w:r>
-      <w:commentRangeEnd w:id="5"/>
+      <w:commentRangeEnd w:id="47"/>
       <w:r>
         <w:rPr>
           <w:rStyle w:val="CommentReference"/>
         </w:rPr>
-        <w:commentReference w:id="5"/>
+        <w:commentReference w:id="47"/>
       </w:r>
       <w:r>
         <w:rPr>
@@ -8469,6 +8806,7 @@
                 <w:szCs w:val="22"/>
               </w:rPr>
             </w:pPr>
+            <w:commentRangeStart w:id="48"/>
             <w:r>
               <w:rPr>
                 <w:rFonts w:ascii="Arial" w:hAnsi="Arial" w:cs="Arial"/>
@@ -8477,10 +8815,25 @@
                 <w:sz w:val="22"/>
                 <w:szCs w:val="22"/>
               </w:rPr>
-              <w:t>Table 2. Multivariate Logistic Regression Models of Frequency of Facebook and In-Person Social Contact As Predictors of Psychopathology</w:t>
-            </w:r>
-            <w:bookmarkStart w:id="6" w:name="_GoBack"/>
-            <w:bookmarkEnd w:id="6"/>
+              <w:t>Table 2</w:t>
+            </w:r>
+            <w:commentRangeEnd w:id="48"/>
+            <w:r>
+              <w:rPr>
+                <w:rStyle w:val="CommentReference"/>
+              </w:rPr>
+              <w:commentReference w:id="48"/>
+            </w:r>
+            <w:r>
+              <w:rPr>
+                <w:rFonts w:ascii="Arial" w:hAnsi="Arial" w:cs="Arial"/>
+                <w:b/>
+                <w:bCs/>
+                <w:sz w:val="22"/>
+                <w:szCs w:val="22"/>
+              </w:rPr>
+              <w:t>. Multivariate Logistic Regression Models of Frequency of Facebook and In-Person Social Contact As Predictors of Psychopathology</w:t>
+            </w:r>
           </w:p>
         </w:tc>
       </w:tr>
@@ -9446,6 +9799,350 @@
       <w:tr>
         <w:trPr>
           <w:trHeight w:val="300"/>
+          <w:ins w:id="49" w:author="Benjamin Chan" w:date="2017-12-27T10:46:00Z"/>
+        </w:trPr>
+        <w:tc>
+          <w:tcPr>
+            <w:tcW w:w="2340" w:type="dxa"/>
+            <w:noWrap/>
+          </w:tcPr>
+          <w:p>
+            <w:pPr>
+              <w:rPr>
+                <w:ins w:id="50" w:author="Benjamin Chan" w:date="2017-12-27T10:46:00Z"/>
+                <w:rFonts w:ascii="Arial" w:hAnsi="Arial" w:cs="Arial"/>
+                <w:sz w:val="22"/>
+                <w:szCs w:val="22"/>
+              </w:rPr>
+            </w:pPr>
+            <w:ins w:id="51" w:author="Benjamin Chan" w:date="2017-12-27T10:47:00Z">
+              <w:r>
+                <w:rPr>
+                  <w:rFonts w:ascii="Arial" w:hAnsi="Arial" w:cs="Arial"/>
+                  <w:sz w:val="22"/>
+                  <w:szCs w:val="22"/>
+                </w:rPr>
+                <w:t xml:space="preserve">   Every few weeks or less often</w:t>
+              </w:r>
+            </w:ins>
+          </w:p>
+        </w:tc>
+        <w:tc>
+          <w:tcPr>
+            <w:tcW w:w="810" w:type="dxa"/>
+          </w:tcPr>
+          <w:p>
+            <w:pPr>
+              <w:jc w:val="center"/>
+              <w:rPr>
+                <w:ins w:id="52" w:author="Benjamin Chan" w:date="2017-12-27T10:46:00Z"/>
+                <w:rFonts w:ascii="Arial" w:hAnsi="Arial" w:cs="Arial"/>
+                <w:sz w:val="22"/>
+                <w:szCs w:val="22"/>
+              </w:rPr>
+            </w:pPr>
+            <w:ins w:id="53" w:author="Benjamin Chan" w:date="2017-12-27T10:47:00Z">
+              <w:r>
+                <w:rPr>
+                  <w:rFonts w:ascii="Arial" w:hAnsi="Arial" w:cs="Arial"/>
+                  <w:sz w:val="22"/>
+                  <w:szCs w:val="22"/>
+                </w:rPr>
+                <w:t>1.00</w:t>
+              </w:r>
+            </w:ins>
+          </w:p>
+        </w:tc>
+        <w:tc>
+          <w:tcPr>
+            <w:tcW w:w="630" w:type="dxa"/>
+          </w:tcPr>
+          <w:p>
+            <w:pPr>
+              <w:jc w:val="center"/>
+              <w:rPr>
+                <w:ins w:id="54" w:author="Benjamin Chan" w:date="2017-12-27T10:46:00Z"/>
+                <w:rFonts w:ascii="Arial" w:hAnsi="Arial" w:cs="Arial"/>
+                <w:sz w:val="22"/>
+                <w:szCs w:val="22"/>
+              </w:rPr>
+            </w:pPr>
+            <w:ins w:id="55" w:author="Benjamin Chan" w:date="2017-12-27T10:47:00Z">
+              <w:r>
+                <w:rPr>
+                  <w:rFonts w:ascii="Arial" w:hAnsi="Arial" w:cs="Arial"/>
+                  <w:sz w:val="22"/>
+                  <w:szCs w:val="22"/>
+                </w:rPr>
+                <w:t>—</w:t>
+              </w:r>
+            </w:ins>
+          </w:p>
+        </w:tc>
+        <w:tc>
+          <w:tcPr>
+            <w:tcW w:w="720" w:type="dxa"/>
+          </w:tcPr>
+          <w:p>
+            <w:pPr>
+              <w:jc w:val="center"/>
+              <w:rPr>
+                <w:ins w:id="56" w:author="Benjamin Chan" w:date="2017-12-27T10:46:00Z"/>
+                <w:rFonts w:ascii="Arial" w:hAnsi="Arial" w:cs="Arial"/>
+                <w:sz w:val="22"/>
+                <w:szCs w:val="22"/>
+              </w:rPr>
+            </w:pPr>
+            <w:ins w:id="57" w:author="Benjamin Chan" w:date="2017-12-27T10:47:00Z">
+              <w:r>
+                <w:rPr>
+                  <w:rFonts w:ascii="Arial" w:hAnsi="Arial" w:cs="Arial"/>
+                  <w:sz w:val="22"/>
+                  <w:szCs w:val="22"/>
+                </w:rPr>
+                <w:t>—</w:t>
+              </w:r>
+            </w:ins>
+          </w:p>
+        </w:tc>
+        <w:tc>
+          <w:tcPr>
+            <w:tcW w:w="720" w:type="dxa"/>
+          </w:tcPr>
+          <w:p>
+            <w:pPr>
+              <w:jc w:val="center"/>
+              <w:rPr>
+                <w:ins w:id="58" w:author="Benjamin Chan" w:date="2017-12-27T10:46:00Z"/>
+                <w:rFonts w:ascii="Arial" w:hAnsi="Arial" w:cs="Arial"/>
+                <w:sz w:val="22"/>
+                <w:szCs w:val="22"/>
+              </w:rPr>
+            </w:pPr>
+            <w:ins w:id="59" w:author="Benjamin Chan" w:date="2017-12-27T10:47:00Z">
+              <w:r>
+                <w:rPr>
+                  <w:rFonts w:ascii="Arial" w:hAnsi="Arial" w:cs="Arial"/>
+                  <w:sz w:val="22"/>
+                  <w:szCs w:val="22"/>
+                </w:rPr>
+                <w:t>1.00</w:t>
+              </w:r>
+            </w:ins>
+          </w:p>
+        </w:tc>
+        <w:tc>
+          <w:tcPr>
+            <w:tcW w:w="540" w:type="dxa"/>
+          </w:tcPr>
+          <w:p>
+            <w:pPr>
+              <w:jc w:val="center"/>
+              <w:rPr>
+                <w:ins w:id="60" w:author="Benjamin Chan" w:date="2017-12-27T10:46:00Z"/>
+                <w:rFonts w:ascii="Arial" w:hAnsi="Arial" w:cs="Arial"/>
+                <w:sz w:val="22"/>
+                <w:szCs w:val="22"/>
+              </w:rPr>
+            </w:pPr>
+            <w:ins w:id="61" w:author="Benjamin Chan" w:date="2017-12-27T10:47:00Z">
+              <w:r>
+                <w:rPr>
+                  <w:rFonts w:ascii="Arial" w:hAnsi="Arial" w:cs="Arial"/>
+                  <w:sz w:val="22"/>
+                  <w:szCs w:val="22"/>
+                </w:rPr>
+                <w:t>—</w:t>
+              </w:r>
+            </w:ins>
+          </w:p>
+        </w:tc>
+        <w:tc>
+          <w:tcPr>
+            <w:tcW w:w="720" w:type="dxa"/>
+          </w:tcPr>
+          <w:p>
+            <w:pPr>
+              <w:jc w:val="center"/>
+              <w:rPr>
+                <w:ins w:id="62" w:author="Benjamin Chan" w:date="2017-12-27T10:46:00Z"/>
+                <w:rFonts w:ascii="Arial" w:hAnsi="Arial" w:cs="Arial"/>
+                <w:sz w:val="22"/>
+                <w:szCs w:val="22"/>
+              </w:rPr>
+            </w:pPr>
+            <w:ins w:id="63" w:author="Benjamin Chan" w:date="2017-12-27T10:47:00Z">
+              <w:r>
+                <w:rPr>
+                  <w:rFonts w:ascii="Arial" w:hAnsi="Arial" w:cs="Arial"/>
+                  <w:sz w:val="22"/>
+                  <w:szCs w:val="22"/>
+                </w:rPr>
+                <w:t>—</w:t>
+              </w:r>
+            </w:ins>
+          </w:p>
+        </w:tc>
+        <w:tc>
+          <w:tcPr>
+            <w:tcW w:w="720" w:type="dxa"/>
+          </w:tcPr>
+          <w:p>
+            <w:pPr>
+              <w:jc w:val="center"/>
+              <w:rPr>
+                <w:ins w:id="64" w:author="Benjamin Chan" w:date="2017-12-27T10:46:00Z"/>
+                <w:rFonts w:ascii="Arial" w:hAnsi="Arial" w:cs="Arial"/>
+                <w:sz w:val="22"/>
+                <w:szCs w:val="22"/>
+              </w:rPr>
+            </w:pPr>
+            <w:ins w:id="65" w:author="Benjamin Chan" w:date="2017-12-27T10:47:00Z">
+              <w:r>
+                <w:rPr>
+                  <w:rFonts w:ascii="Arial" w:hAnsi="Arial" w:cs="Arial"/>
+                  <w:sz w:val="22"/>
+                  <w:szCs w:val="22"/>
+                </w:rPr>
+                <w:t>1.00</w:t>
+              </w:r>
+            </w:ins>
+          </w:p>
+        </w:tc>
+        <w:tc>
+          <w:tcPr>
+            <w:tcW w:w="540" w:type="dxa"/>
+          </w:tcPr>
+          <w:p>
+            <w:pPr>
+              <w:jc w:val="center"/>
+              <w:rPr>
+                <w:ins w:id="66" w:author="Benjamin Chan" w:date="2017-12-27T10:46:00Z"/>
+                <w:rFonts w:ascii="Arial" w:hAnsi="Arial" w:cs="Arial"/>
+                <w:sz w:val="22"/>
+                <w:szCs w:val="22"/>
+              </w:rPr>
+            </w:pPr>
+            <w:ins w:id="67" w:author="Benjamin Chan" w:date="2017-12-27T10:47:00Z">
+              <w:r>
+                <w:rPr>
+                  <w:rFonts w:ascii="Arial" w:hAnsi="Arial" w:cs="Arial"/>
+                  <w:sz w:val="22"/>
+                  <w:szCs w:val="22"/>
+                </w:rPr>
+                <w:t>—</w:t>
+              </w:r>
+            </w:ins>
+          </w:p>
+        </w:tc>
+        <w:tc>
+          <w:tcPr>
+            <w:tcW w:w="630" w:type="dxa"/>
+          </w:tcPr>
+          <w:p>
+            <w:pPr>
+              <w:jc w:val="center"/>
+              <w:rPr>
+                <w:ins w:id="68" w:author="Benjamin Chan" w:date="2017-12-27T10:46:00Z"/>
+                <w:rFonts w:ascii="Arial" w:hAnsi="Arial" w:cs="Arial"/>
+                <w:sz w:val="22"/>
+                <w:szCs w:val="22"/>
+              </w:rPr>
+            </w:pPr>
+            <w:ins w:id="69" w:author="Benjamin Chan" w:date="2017-12-27T10:47:00Z">
+              <w:r>
+                <w:rPr>
+                  <w:rFonts w:ascii="Arial" w:hAnsi="Arial" w:cs="Arial"/>
+                  <w:sz w:val="22"/>
+                  <w:szCs w:val="22"/>
+                </w:rPr>
+                <w:t>—</w:t>
+              </w:r>
+            </w:ins>
+          </w:p>
+        </w:tc>
+        <w:tc>
+          <w:tcPr>
+            <w:tcW w:w="720" w:type="dxa"/>
+          </w:tcPr>
+          <w:p>
+            <w:pPr>
+              <w:jc w:val="center"/>
+              <w:rPr>
+                <w:ins w:id="70" w:author="Benjamin Chan" w:date="2017-12-27T10:46:00Z"/>
+                <w:rFonts w:ascii="Arial" w:hAnsi="Arial" w:cs="Arial"/>
+                <w:sz w:val="22"/>
+                <w:szCs w:val="22"/>
+              </w:rPr>
+            </w:pPr>
+            <w:ins w:id="71" w:author="Benjamin Chan" w:date="2017-12-27T10:47:00Z">
+              <w:r>
+                <w:rPr>
+                  <w:rFonts w:ascii="Arial" w:hAnsi="Arial" w:cs="Arial"/>
+                  <w:sz w:val="22"/>
+                  <w:szCs w:val="22"/>
+                </w:rPr>
+                <w:t>1.00</w:t>
+              </w:r>
+            </w:ins>
+          </w:p>
+        </w:tc>
+        <w:tc>
+          <w:tcPr>
+            <w:tcW w:w="540" w:type="dxa"/>
+          </w:tcPr>
+          <w:p>
+            <w:pPr>
+              <w:jc w:val="center"/>
+              <w:rPr>
+                <w:ins w:id="72" w:author="Benjamin Chan" w:date="2017-12-27T10:46:00Z"/>
+                <w:rFonts w:ascii="Arial" w:hAnsi="Arial" w:cs="Arial"/>
+                <w:sz w:val="22"/>
+                <w:szCs w:val="22"/>
+              </w:rPr>
+            </w:pPr>
+            <w:ins w:id="73" w:author="Benjamin Chan" w:date="2017-12-27T10:47:00Z">
+              <w:r>
+                <w:rPr>
+                  <w:rFonts w:ascii="Arial" w:hAnsi="Arial" w:cs="Arial"/>
+                  <w:sz w:val="22"/>
+                  <w:szCs w:val="22"/>
+                </w:rPr>
+                <w:t>—</w:t>
+              </w:r>
+            </w:ins>
+          </w:p>
+        </w:tc>
+        <w:tc>
+          <w:tcPr>
+            <w:tcW w:w="540" w:type="dxa"/>
+          </w:tcPr>
+          <w:p>
+            <w:pPr>
+              <w:jc w:val="center"/>
+              <w:rPr>
+                <w:ins w:id="74" w:author="Benjamin Chan" w:date="2017-12-27T10:46:00Z"/>
+                <w:rFonts w:ascii="Arial" w:hAnsi="Arial" w:cs="Arial"/>
+                <w:sz w:val="22"/>
+                <w:szCs w:val="22"/>
+              </w:rPr>
+            </w:pPr>
+            <w:ins w:id="75" w:author="Benjamin Chan" w:date="2017-12-27T10:47:00Z">
+              <w:r>
+                <w:rPr>
+                  <w:rFonts w:ascii="Arial" w:hAnsi="Arial" w:cs="Arial"/>
+                  <w:sz w:val="22"/>
+                  <w:szCs w:val="22"/>
+                </w:rPr>
+                <w:t>—</w:t>
+              </w:r>
+            </w:ins>
+          </w:p>
+        </w:tc>
+      </w:tr>
+      <w:tr>
+        <w:trPr>
+          <w:trHeight w:val="300"/>
         </w:trPr>
         <w:tc>
           <w:tcPr>
@@ -11094,338 +11791,365 @@
       <w:tr>
         <w:trPr>
           <w:trHeight w:val="300"/>
+          <w:ins w:id="76" w:author="Benjamin Chan" w:date="2017-12-27T10:46:00Z"/>
         </w:trPr>
         <w:tc>
           <w:tcPr>
             <w:tcW w:w="2340" w:type="dxa"/>
             <w:shd w:val="clear" w:color="auto" w:fill="F2F2F2" w:themeFill="background1" w:themeFillShade="F2"/>
             <w:noWrap/>
-            <w:hideMark/>
-          </w:tcPr>
-          <w:p>
-            <w:pPr>
-              <w:rPr>
-                <w:rFonts w:ascii="Arial" w:hAnsi="Arial" w:cs="Arial"/>
-                <w:sz w:val="22"/>
-                <w:szCs w:val="22"/>
-              </w:rPr>
-            </w:pPr>
-            <w:r>
-              <w:rPr>
-                <w:rFonts w:ascii="Arial" w:hAnsi="Arial" w:cs="Arial"/>
-                <w:sz w:val="22"/>
-                <w:szCs w:val="22"/>
-              </w:rPr>
-              <w:t xml:space="preserve">   </w:t>
-            </w:r>
-            <w:r>
-              <w:rPr>
-                <w:rFonts w:ascii="Arial" w:hAnsi="Arial" w:cs="Arial"/>
-                <w:sz w:val="22"/>
-                <w:szCs w:val="22"/>
-              </w:rPr>
-              <w:t>Once a week</w:t>
-            </w:r>
+          </w:tcPr>
+          <w:p>
+            <w:pPr>
+              <w:rPr>
+                <w:ins w:id="77" w:author="Benjamin Chan" w:date="2017-12-27T10:46:00Z"/>
+                <w:rFonts w:ascii="Arial" w:hAnsi="Arial" w:cs="Arial"/>
+                <w:sz w:val="22"/>
+                <w:szCs w:val="22"/>
+              </w:rPr>
+            </w:pPr>
+            <w:ins w:id="78" w:author="Benjamin Chan" w:date="2017-12-27T10:47:00Z">
+              <w:r>
+                <w:rPr>
+                  <w:rFonts w:ascii="Arial" w:hAnsi="Arial" w:cs="Arial"/>
+                  <w:sz w:val="22"/>
+                  <w:szCs w:val="22"/>
+                </w:rPr>
+                <w:t xml:space="preserve">   </w:t>
+              </w:r>
+              <w:r>
+                <w:rPr>
+                  <w:rFonts w:ascii="Arial" w:hAnsi="Arial" w:cs="Arial"/>
+                  <w:sz w:val="22"/>
+                  <w:szCs w:val="22"/>
+                </w:rPr>
+                <w:t>Every few weeks or less often</w:t>
+              </w:r>
+            </w:ins>
           </w:p>
         </w:tc>
         <w:tc>
           <w:tcPr>
             <w:tcW w:w="810" w:type="dxa"/>
             <w:shd w:val="clear" w:color="auto" w:fill="F2F2F2" w:themeFill="background1" w:themeFillShade="F2"/>
-            <w:hideMark/>
-          </w:tcPr>
-          <w:p>
-            <w:pPr>
-              <w:jc w:val="center"/>
-              <w:rPr>
-                <w:rFonts w:ascii="Arial" w:hAnsi="Arial" w:cs="Arial"/>
-                <w:sz w:val="22"/>
-                <w:szCs w:val="22"/>
-              </w:rPr>
-            </w:pPr>
-            <w:r>
-              <w:rPr>
-                <w:rFonts w:ascii="Arial" w:hAnsi="Arial" w:cs="Arial"/>
-                <w:sz w:val="22"/>
-                <w:szCs w:val="22"/>
-              </w:rPr>
-              <w:t>1.06</w:t>
-            </w:r>
+          </w:tcPr>
+          <w:p>
+            <w:pPr>
+              <w:jc w:val="center"/>
+              <w:rPr>
+                <w:ins w:id="79" w:author="Benjamin Chan" w:date="2017-12-27T10:46:00Z"/>
+                <w:rFonts w:ascii="Arial" w:hAnsi="Arial" w:cs="Arial"/>
+                <w:sz w:val="22"/>
+                <w:szCs w:val="22"/>
+              </w:rPr>
+            </w:pPr>
+            <w:ins w:id="80" w:author="Benjamin Chan" w:date="2017-12-27T10:47:00Z">
+              <w:r>
+                <w:rPr>
+                  <w:rFonts w:ascii="Arial" w:hAnsi="Arial" w:cs="Arial"/>
+                  <w:sz w:val="22"/>
+                  <w:szCs w:val="22"/>
+                </w:rPr>
+                <w:t>1.00</w:t>
+              </w:r>
+            </w:ins>
           </w:p>
         </w:tc>
         <w:tc>
           <w:tcPr>
             <w:tcW w:w="630" w:type="dxa"/>
             <w:shd w:val="clear" w:color="auto" w:fill="F2F2F2" w:themeFill="background1" w:themeFillShade="F2"/>
-            <w:hideMark/>
-          </w:tcPr>
-          <w:p>
-            <w:pPr>
-              <w:jc w:val="center"/>
-              <w:rPr>
-                <w:rFonts w:ascii="Arial" w:hAnsi="Arial" w:cs="Arial"/>
-                <w:sz w:val="22"/>
-                <w:szCs w:val="22"/>
-              </w:rPr>
-            </w:pPr>
-            <w:r>
-              <w:rPr>
-                <w:rFonts w:ascii="Arial" w:hAnsi="Arial" w:cs="Arial"/>
-                <w:sz w:val="22"/>
-                <w:szCs w:val="22"/>
-              </w:rPr>
-              <w:t>.47</w:t>
-            </w:r>
+          </w:tcPr>
+          <w:p>
+            <w:pPr>
+              <w:jc w:val="center"/>
+              <w:rPr>
+                <w:ins w:id="81" w:author="Benjamin Chan" w:date="2017-12-27T10:46:00Z"/>
+                <w:rFonts w:ascii="Arial" w:hAnsi="Arial" w:cs="Arial"/>
+                <w:sz w:val="22"/>
+                <w:szCs w:val="22"/>
+              </w:rPr>
+            </w:pPr>
+            <w:ins w:id="82" w:author="Benjamin Chan" w:date="2017-12-27T10:47:00Z">
+              <w:r>
+                <w:rPr>
+                  <w:rFonts w:ascii="Arial" w:hAnsi="Arial" w:cs="Arial"/>
+                  <w:sz w:val="22"/>
+                  <w:szCs w:val="22"/>
+                </w:rPr>
+                <w:t>—</w:t>
+              </w:r>
+            </w:ins>
           </w:p>
         </w:tc>
         <w:tc>
           <w:tcPr>
             <w:tcW w:w="720" w:type="dxa"/>
             <w:shd w:val="clear" w:color="auto" w:fill="F2F2F2" w:themeFill="background1" w:themeFillShade="F2"/>
-            <w:hideMark/>
-          </w:tcPr>
-          <w:p>
-            <w:pPr>
-              <w:jc w:val="center"/>
-              <w:rPr>
-                <w:rFonts w:ascii="Arial" w:hAnsi="Arial" w:cs="Arial"/>
-                <w:sz w:val="22"/>
-                <w:szCs w:val="22"/>
-              </w:rPr>
-            </w:pPr>
-            <w:r>
-              <w:rPr>
-                <w:rFonts w:ascii="Arial" w:hAnsi="Arial" w:cs="Arial"/>
-                <w:sz w:val="22"/>
-                <w:szCs w:val="22"/>
-              </w:rPr>
-              <w:t>.90</w:t>
-            </w:r>
+          </w:tcPr>
+          <w:p>
+            <w:pPr>
+              <w:jc w:val="center"/>
+              <w:rPr>
+                <w:ins w:id="83" w:author="Benjamin Chan" w:date="2017-12-27T10:46:00Z"/>
+                <w:rFonts w:ascii="Arial" w:hAnsi="Arial" w:cs="Arial"/>
+                <w:sz w:val="22"/>
+                <w:szCs w:val="22"/>
+              </w:rPr>
+            </w:pPr>
+            <w:ins w:id="84" w:author="Benjamin Chan" w:date="2017-12-27T10:47:00Z">
+              <w:r>
+                <w:rPr>
+                  <w:rFonts w:ascii="Arial" w:hAnsi="Arial" w:cs="Arial"/>
+                  <w:sz w:val="22"/>
+                  <w:szCs w:val="22"/>
+                </w:rPr>
+                <w:t>—</w:t>
+              </w:r>
+            </w:ins>
           </w:p>
         </w:tc>
         <w:tc>
           <w:tcPr>
             <w:tcW w:w="720" w:type="dxa"/>
             <w:shd w:val="clear" w:color="auto" w:fill="F2F2F2" w:themeFill="background1" w:themeFillShade="F2"/>
-            <w:hideMark/>
-          </w:tcPr>
-          <w:p>
-            <w:pPr>
-              <w:jc w:val="center"/>
-              <w:rPr>
-                <w:rFonts w:ascii="Arial" w:hAnsi="Arial" w:cs="Arial"/>
-                <w:sz w:val="22"/>
-                <w:szCs w:val="22"/>
-              </w:rPr>
-            </w:pPr>
-            <w:r>
-              <w:rPr>
-                <w:rFonts w:ascii="Arial" w:hAnsi="Arial" w:cs="Arial"/>
-                <w:sz w:val="22"/>
-                <w:szCs w:val="22"/>
-              </w:rPr>
-              <w:t>1.17</w:t>
-            </w:r>
+          </w:tcPr>
+          <w:p>
+            <w:pPr>
+              <w:jc w:val="center"/>
+              <w:rPr>
+                <w:ins w:id="85" w:author="Benjamin Chan" w:date="2017-12-27T10:46:00Z"/>
+                <w:rFonts w:ascii="Arial" w:hAnsi="Arial" w:cs="Arial"/>
+                <w:sz w:val="22"/>
+                <w:szCs w:val="22"/>
+              </w:rPr>
+            </w:pPr>
+            <w:ins w:id="86" w:author="Benjamin Chan" w:date="2017-12-27T10:47:00Z">
+              <w:r>
+                <w:rPr>
+                  <w:rFonts w:ascii="Arial" w:hAnsi="Arial" w:cs="Arial"/>
+                  <w:sz w:val="22"/>
+                  <w:szCs w:val="22"/>
+                </w:rPr>
+                <w:t>1.00</w:t>
+              </w:r>
+            </w:ins>
           </w:p>
         </w:tc>
         <w:tc>
           <w:tcPr>
             <w:tcW w:w="540" w:type="dxa"/>
             <w:shd w:val="clear" w:color="auto" w:fill="F2F2F2" w:themeFill="background1" w:themeFillShade="F2"/>
-            <w:hideMark/>
-          </w:tcPr>
-          <w:p>
-            <w:pPr>
-              <w:jc w:val="center"/>
-              <w:rPr>
-                <w:rFonts w:ascii="Arial" w:hAnsi="Arial" w:cs="Arial"/>
-                <w:sz w:val="22"/>
-                <w:szCs w:val="22"/>
-              </w:rPr>
-            </w:pPr>
-            <w:r>
-              <w:rPr>
-                <w:rFonts w:ascii="Arial" w:hAnsi="Arial" w:cs="Arial"/>
-                <w:sz w:val="22"/>
-                <w:szCs w:val="22"/>
-              </w:rPr>
-              <w:t>.46</w:t>
-            </w:r>
+          </w:tcPr>
+          <w:p>
+            <w:pPr>
+              <w:jc w:val="center"/>
+              <w:rPr>
+                <w:ins w:id="87" w:author="Benjamin Chan" w:date="2017-12-27T10:46:00Z"/>
+                <w:rFonts w:ascii="Arial" w:hAnsi="Arial" w:cs="Arial"/>
+                <w:sz w:val="22"/>
+                <w:szCs w:val="22"/>
+              </w:rPr>
+            </w:pPr>
+            <w:ins w:id="88" w:author="Benjamin Chan" w:date="2017-12-27T10:47:00Z">
+              <w:r>
+                <w:rPr>
+                  <w:rFonts w:ascii="Arial" w:hAnsi="Arial" w:cs="Arial"/>
+                  <w:sz w:val="22"/>
+                  <w:szCs w:val="22"/>
+                </w:rPr>
+                <w:t>—</w:t>
+              </w:r>
+            </w:ins>
           </w:p>
         </w:tc>
         <w:tc>
           <w:tcPr>
             <w:tcW w:w="720" w:type="dxa"/>
             <w:shd w:val="clear" w:color="auto" w:fill="F2F2F2" w:themeFill="background1" w:themeFillShade="F2"/>
-            <w:hideMark/>
-          </w:tcPr>
-          <w:p>
-            <w:pPr>
-              <w:jc w:val="center"/>
-              <w:rPr>
-                <w:rFonts w:ascii="Arial" w:hAnsi="Arial" w:cs="Arial"/>
-                <w:sz w:val="22"/>
-                <w:szCs w:val="22"/>
-              </w:rPr>
-            </w:pPr>
-            <w:r>
-              <w:rPr>
-                <w:rFonts w:ascii="Arial" w:hAnsi="Arial" w:cs="Arial"/>
-                <w:sz w:val="22"/>
-                <w:szCs w:val="22"/>
-              </w:rPr>
-              <w:t>.74</w:t>
-            </w:r>
+          </w:tcPr>
+          <w:p>
+            <w:pPr>
+              <w:jc w:val="center"/>
+              <w:rPr>
+                <w:ins w:id="89" w:author="Benjamin Chan" w:date="2017-12-27T10:46:00Z"/>
+                <w:rFonts w:ascii="Arial" w:hAnsi="Arial" w:cs="Arial"/>
+                <w:sz w:val="22"/>
+                <w:szCs w:val="22"/>
+              </w:rPr>
+            </w:pPr>
+            <w:ins w:id="90" w:author="Benjamin Chan" w:date="2017-12-27T10:47:00Z">
+              <w:r>
+                <w:rPr>
+                  <w:rFonts w:ascii="Arial" w:hAnsi="Arial" w:cs="Arial"/>
+                  <w:sz w:val="22"/>
+                  <w:szCs w:val="22"/>
+                </w:rPr>
+                <w:t>—</w:t>
+              </w:r>
+            </w:ins>
           </w:p>
         </w:tc>
         <w:tc>
           <w:tcPr>
             <w:tcW w:w="720" w:type="dxa"/>
             <w:shd w:val="clear" w:color="auto" w:fill="F2F2F2" w:themeFill="background1" w:themeFillShade="F2"/>
-            <w:hideMark/>
-          </w:tcPr>
-          <w:p>
-            <w:pPr>
-              <w:jc w:val="center"/>
-              <w:rPr>
-                <w:rFonts w:ascii="Arial" w:hAnsi="Arial" w:cs="Arial"/>
-                <w:sz w:val="22"/>
-                <w:szCs w:val="22"/>
-              </w:rPr>
-            </w:pPr>
-            <w:r>
-              <w:rPr>
-                <w:rFonts w:ascii="Arial" w:hAnsi="Arial" w:cs="Arial"/>
-                <w:sz w:val="22"/>
-                <w:szCs w:val="22"/>
-              </w:rPr>
-              <w:t>0.44</w:t>
-            </w:r>
+          </w:tcPr>
+          <w:p>
+            <w:pPr>
+              <w:jc w:val="center"/>
+              <w:rPr>
+                <w:ins w:id="91" w:author="Benjamin Chan" w:date="2017-12-27T10:46:00Z"/>
+                <w:rFonts w:ascii="Arial" w:hAnsi="Arial" w:cs="Arial"/>
+                <w:sz w:val="22"/>
+                <w:szCs w:val="22"/>
+              </w:rPr>
+            </w:pPr>
+            <w:ins w:id="92" w:author="Benjamin Chan" w:date="2017-12-27T10:47:00Z">
+              <w:r>
+                <w:rPr>
+                  <w:rFonts w:ascii="Arial" w:hAnsi="Arial" w:cs="Arial"/>
+                  <w:sz w:val="22"/>
+                  <w:szCs w:val="22"/>
+                </w:rPr>
+                <w:t>1.00</w:t>
+              </w:r>
+            </w:ins>
           </w:p>
         </w:tc>
         <w:tc>
           <w:tcPr>
             <w:tcW w:w="540" w:type="dxa"/>
             <w:shd w:val="clear" w:color="auto" w:fill="F2F2F2" w:themeFill="background1" w:themeFillShade="F2"/>
-            <w:hideMark/>
-          </w:tcPr>
-          <w:p>
-            <w:pPr>
-              <w:jc w:val="center"/>
-              <w:rPr>
-                <w:rFonts w:ascii="Arial" w:hAnsi="Arial" w:cs="Arial"/>
-                <w:sz w:val="22"/>
-                <w:szCs w:val="22"/>
-              </w:rPr>
-            </w:pPr>
-            <w:r>
-              <w:rPr>
-                <w:rFonts w:ascii="Arial" w:hAnsi="Arial" w:cs="Arial"/>
-                <w:sz w:val="22"/>
-                <w:szCs w:val="22"/>
-              </w:rPr>
-              <w:t>.46</w:t>
-            </w:r>
+          </w:tcPr>
+          <w:p>
+            <w:pPr>
+              <w:jc w:val="center"/>
+              <w:rPr>
+                <w:ins w:id="93" w:author="Benjamin Chan" w:date="2017-12-27T10:46:00Z"/>
+                <w:rFonts w:ascii="Arial" w:hAnsi="Arial" w:cs="Arial"/>
+                <w:sz w:val="22"/>
+                <w:szCs w:val="22"/>
+              </w:rPr>
+            </w:pPr>
+            <w:ins w:id="94" w:author="Benjamin Chan" w:date="2017-12-27T10:47:00Z">
+              <w:r>
+                <w:rPr>
+                  <w:rFonts w:ascii="Arial" w:hAnsi="Arial" w:cs="Arial"/>
+                  <w:sz w:val="22"/>
+                  <w:szCs w:val="22"/>
+                </w:rPr>
+                <w:t>—</w:t>
+              </w:r>
+            </w:ins>
           </w:p>
         </w:tc>
         <w:tc>
           <w:tcPr>
             <w:tcW w:w="630" w:type="dxa"/>
             <w:shd w:val="clear" w:color="auto" w:fill="F2F2F2" w:themeFill="background1" w:themeFillShade="F2"/>
-            <w:hideMark/>
-          </w:tcPr>
-          <w:p>
-            <w:pPr>
-              <w:jc w:val="center"/>
-              <w:rPr>
-                <w:rFonts w:ascii="Arial" w:hAnsi="Arial" w:cs="Arial"/>
-                <w:sz w:val="22"/>
-                <w:szCs w:val="22"/>
-              </w:rPr>
-            </w:pPr>
-            <w:r>
-              <w:rPr>
-                <w:rFonts w:ascii="Arial" w:hAnsi="Arial" w:cs="Arial"/>
-                <w:sz w:val="22"/>
-                <w:szCs w:val="22"/>
-              </w:rPr>
-              <w:t>.07</w:t>
-            </w:r>
+          </w:tcPr>
+          <w:p>
+            <w:pPr>
+              <w:jc w:val="center"/>
+              <w:rPr>
+                <w:ins w:id="95" w:author="Benjamin Chan" w:date="2017-12-27T10:46:00Z"/>
+                <w:rFonts w:ascii="Arial" w:hAnsi="Arial" w:cs="Arial"/>
+                <w:sz w:val="22"/>
+                <w:szCs w:val="22"/>
+              </w:rPr>
+            </w:pPr>
+            <w:ins w:id="96" w:author="Benjamin Chan" w:date="2017-12-27T10:47:00Z">
+              <w:r>
+                <w:rPr>
+                  <w:rFonts w:ascii="Arial" w:hAnsi="Arial" w:cs="Arial"/>
+                  <w:sz w:val="22"/>
+                  <w:szCs w:val="22"/>
+                </w:rPr>
+                <w:t>—</w:t>
+              </w:r>
+            </w:ins>
           </w:p>
         </w:tc>
         <w:tc>
           <w:tcPr>
             <w:tcW w:w="720" w:type="dxa"/>
             <w:shd w:val="clear" w:color="auto" w:fill="F2F2F2" w:themeFill="background1" w:themeFillShade="F2"/>
-            <w:hideMark/>
-          </w:tcPr>
-          <w:p>
-            <w:pPr>
-              <w:jc w:val="center"/>
-              <w:rPr>
-                <w:rFonts w:ascii="Arial" w:hAnsi="Arial" w:cs="Arial"/>
-                <w:sz w:val="22"/>
-                <w:szCs w:val="22"/>
-              </w:rPr>
-            </w:pPr>
-            <w:r>
-              <w:rPr>
-                <w:rFonts w:ascii="Arial" w:hAnsi="Arial" w:cs="Arial"/>
-                <w:sz w:val="22"/>
-                <w:szCs w:val="22"/>
-              </w:rPr>
-              <w:t>0.73</w:t>
-            </w:r>
+          </w:tcPr>
+          <w:p>
+            <w:pPr>
+              <w:jc w:val="center"/>
+              <w:rPr>
+                <w:ins w:id="97" w:author="Benjamin Chan" w:date="2017-12-27T10:46:00Z"/>
+                <w:rFonts w:ascii="Arial" w:hAnsi="Arial" w:cs="Arial"/>
+                <w:sz w:val="22"/>
+                <w:szCs w:val="22"/>
+              </w:rPr>
+            </w:pPr>
+            <w:ins w:id="98" w:author="Benjamin Chan" w:date="2017-12-27T10:47:00Z">
+              <w:r>
+                <w:rPr>
+                  <w:rFonts w:ascii="Arial" w:hAnsi="Arial" w:cs="Arial"/>
+                  <w:sz w:val="22"/>
+                  <w:szCs w:val="22"/>
+                </w:rPr>
+                <w:t>1.00</w:t>
+              </w:r>
+            </w:ins>
           </w:p>
         </w:tc>
         <w:tc>
           <w:tcPr>
             <w:tcW w:w="540" w:type="dxa"/>
             <w:shd w:val="clear" w:color="auto" w:fill="F2F2F2" w:themeFill="background1" w:themeFillShade="F2"/>
-            <w:hideMark/>
-          </w:tcPr>
-          <w:p>
-            <w:pPr>
-              <w:jc w:val="center"/>
-              <w:rPr>
-                <w:rFonts w:ascii="Arial" w:hAnsi="Arial" w:cs="Arial"/>
-                <w:sz w:val="22"/>
-                <w:szCs w:val="22"/>
-              </w:rPr>
-            </w:pPr>
-            <w:r>
-              <w:rPr>
-                <w:rFonts w:ascii="Arial" w:hAnsi="Arial" w:cs="Arial"/>
-                <w:sz w:val="22"/>
-                <w:szCs w:val="22"/>
-              </w:rPr>
-              <w:t>.52</w:t>
-            </w:r>
+          </w:tcPr>
+          <w:p>
+            <w:pPr>
+              <w:jc w:val="center"/>
+              <w:rPr>
+                <w:ins w:id="99" w:author="Benjamin Chan" w:date="2017-12-27T10:46:00Z"/>
+                <w:rFonts w:ascii="Arial" w:hAnsi="Arial" w:cs="Arial"/>
+                <w:sz w:val="22"/>
+                <w:szCs w:val="22"/>
+              </w:rPr>
+            </w:pPr>
+            <w:ins w:id="100" w:author="Benjamin Chan" w:date="2017-12-27T10:47:00Z">
+              <w:r>
+                <w:rPr>
+                  <w:rFonts w:ascii="Arial" w:hAnsi="Arial" w:cs="Arial"/>
+                  <w:sz w:val="22"/>
+                  <w:szCs w:val="22"/>
+                </w:rPr>
+                <w:t>—</w:t>
+              </w:r>
+            </w:ins>
           </w:p>
         </w:tc>
         <w:tc>
           <w:tcPr>
             <w:tcW w:w="540" w:type="dxa"/>
             <w:shd w:val="clear" w:color="auto" w:fill="F2F2F2" w:themeFill="background1" w:themeFillShade="F2"/>
-            <w:hideMark/>
-          </w:tcPr>
-          <w:p>
-            <w:pPr>
-              <w:jc w:val="center"/>
-              <w:rPr>
-                <w:rFonts w:ascii="Arial" w:hAnsi="Arial" w:cs="Arial"/>
-                <w:sz w:val="22"/>
-                <w:szCs w:val="22"/>
-              </w:rPr>
-            </w:pPr>
-            <w:r>
-              <w:rPr>
-                <w:rFonts w:ascii="Arial" w:hAnsi="Arial" w:cs="Arial"/>
-                <w:sz w:val="22"/>
-                <w:szCs w:val="22"/>
-              </w:rPr>
-              <w:t>.54</w:t>
-            </w:r>
+          </w:tcPr>
+          <w:p>
+            <w:pPr>
+              <w:jc w:val="center"/>
+              <w:rPr>
+                <w:ins w:id="101" w:author="Benjamin Chan" w:date="2017-12-27T10:46:00Z"/>
+                <w:rFonts w:ascii="Arial" w:hAnsi="Arial" w:cs="Arial"/>
+                <w:sz w:val="22"/>
+                <w:szCs w:val="22"/>
+              </w:rPr>
+            </w:pPr>
+            <w:ins w:id="102" w:author="Benjamin Chan" w:date="2017-12-27T10:47:00Z">
+              <w:r>
+                <w:rPr>
+                  <w:rFonts w:ascii="Arial" w:hAnsi="Arial" w:cs="Arial"/>
+                  <w:sz w:val="22"/>
+                  <w:szCs w:val="22"/>
+                </w:rPr>
+                <w:t>—</w:t>
+              </w:r>
+            </w:ins>
           </w:p>
         </w:tc>
       </w:tr>
@@ -11436,6 +12160,7 @@
         <w:tc>
           <w:tcPr>
             <w:tcW w:w="2340" w:type="dxa"/>
+            <w:shd w:val="clear" w:color="auto" w:fill="F2F2F2" w:themeFill="background1" w:themeFillShade="F2"/>
             <w:noWrap/>
             <w:hideMark/>
           </w:tcPr>
@@ -11461,13 +12186,14 @@
                 <w:sz w:val="22"/>
                 <w:szCs w:val="22"/>
               </w:rPr>
-              <w:t>A few times a week</w:t>
+              <w:t>Once a week</w:t>
             </w:r>
           </w:p>
         </w:tc>
         <w:tc>
           <w:tcPr>
             <w:tcW w:w="810" w:type="dxa"/>
+            <w:shd w:val="clear" w:color="auto" w:fill="F2F2F2" w:themeFill="background1" w:themeFillShade="F2"/>
             <w:hideMark/>
           </w:tcPr>
           <w:p>
@@ -11485,13 +12211,14 @@
                 <w:sz w:val="22"/>
                 <w:szCs w:val="22"/>
               </w:rPr>
-              <w:t>0.68</w:t>
+              <w:t>1.06</w:t>
             </w:r>
           </w:p>
         </w:tc>
         <w:tc>
           <w:tcPr>
             <w:tcW w:w="630" w:type="dxa"/>
+            <w:shd w:val="clear" w:color="auto" w:fill="F2F2F2" w:themeFill="background1" w:themeFillShade="F2"/>
             <w:hideMark/>
           </w:tcPr>
           <w:p>
@@ -11509,13 +12236,14 @@
                 <w:sz w:val="22"/>
                 <w:szCs w:val="22"/>
               </w:rPr>
-              <w:t>.36</w:t>
+              <w:t>.47</w:t>
             </w:r>
           </w:p>
         </w:tc>
         <w:tc>
           <w:tcPr>
             <w:tcW w:w="720" w:type="dxa"/>
+            <w:shd w:val="clear" w:color="auto" w:fill="F2F2F2" w:themeFill="background1" w:themeFillShade="F2"/>
             <w:hideMark/>
           </w:tcPr>
           <w:p>
@@ -11533,13 +12261,14 @@
                 <w:sz w:val="22"/>
                 <w:szCs w:val="22"/>
               </w:rPr>
-              <w:t>.28</w:t>
+              <w:t>.90</w:t>
             </w:r>
           </w:p>
         </w:tc>
         <w:tc>
           <w:tcPr>
             <w:tcW w:w="720" w:type="dxa"/>
+            <w:shd w:val="clear" w:color="auto" w:fill="F2F2F2" w:themeFill="background1" w:themeFillShade="F2"/>
             <w:hideMark/>
           </w:tcPr>
           <w:p>
@@ -11557,13 +12286,14 @@
                 <w:sz w:val="22"/>
                 <w:szCs w:val="22"/>
               </w:rPr>
-              <w:t>1.09</w:t>
+              <w:t>1.17</w:t>
             </w:r>
           </w:p>
         </w:tc>
         <w:tc>
           <w:tcPr>
             <w:tcW w:w="540" w:type="dxa"/>
+            <w:shd w:val="clear" w:color="auto" w:fill="F2F2F2" w:themeFill="background1" w:themeFillShade="F2"/>
             <w:hideMark/>
           </w:tcPr>
           <w:p>
@@ -11581,13 +12311,14 @@
                 <w:sz w:val="22"/>
                 <w:szCs w:val="22"/>
               </w:rPr>
-              <w:t>.35</w:t>
+              <w:t>.46</w:t>
             </w:r>
           </w:p>
         </w:tc>
         <w:tc>
           <w:tcPr>
             <w:tcW w:w="720" w:type="dxa"/>
+            <w:shd w:val="clear" w:color="auto" w:fill="F2F2F2" w:themeFill="background1" w:themeFillShade="F2"/>
             <w:hideMark/>
           </w:tcPr>
           <w:p>
@@ -11605,13 +12336,14 @@
                 <w:sz w:val="22"/>
                 <w:szCs w:val="22"/>
               </w:rPr>
-              <w:t>.81</w:t>
+              <w:t>.74</w:t>
             </w:r>
           </w:p>
         </w:tc>
         <w:tc>
           <w:tcPr>
             <w:tcW w:w="720" w:type="dxa"/>
+            <w:shd w:val="clear" w:color="auto" w:fill="F2F2F2" w:themeFill="background1" w:themeFillShade="F2"/>
             <w:hideMark/>
           </w:tcPr>
           <w:p>
@@ -11629,13 +12361,14 @@
                 <w:sz w:val="22"/>
                 <w:szCs w:val="22"/>
               </w:rPr>
-              <w:t>0.58</w:t>
+              <w:t>0.44</w:t>
             </w:r>
           </w:p>
         </w:tc>
         <w:tc>
           <w:tcPr>
             <w:tcW w:w="540" w:type="dxa"/>
+            <w:shd w:val="clear" w:color="auto" w:fill="F2F2F2" w:themeFill="background1" w:themeFillShade="F2"/>
             <w:hideMark/>
           </w:tcPr>
           <w:p>
@@ -11653,13 +12386,14 @@
                 <w:sz w:val="22"/>
                 <w:szCs w:val="22"/>
               </w:rPr>
-              <w:t>.35</w:t>
+              <w:t>.46</w:t>
             </w:r>
           </w:p>
         </w:tc>
         <w:tc>
           <w:tcPr>
             <w:tcW w:w="630" w:type="dxa"/>
+            <w:shd w:val="clear" w:color="auto" w:fill="F2F2F2" w:themeFill="background1" w:themeFillShade="F2"/>
             <w:hideMark/>
           </w:tcPr>
           <w:p>
@@ -11677,13 +12411,14 @@
                 <w:sz w:val="22"/>
                 <w:szCs w:val="22"/>
               </w:rPr>
-              <w:t>.12</w:t>
+              <w:t>.07</w:t>
             </w:r>
           </w:p>
         </w:tc>
         <w:tc>
           <w:tcPr>
             <w:tcW w:w="720" w:type="dxa"/>
+            <w:shd w:val="clear" w:color="auto" w:fill="F2F2F2" w:themeFill="background1" w:themeFillShade="F2"/>
             <w:hideMark/>
           </w:tcPr>
           <w:p>
@@ -11701,13 +12436,14 @@
                 <w:sz w:val="22"/>
                 <w:szCs w:val="22"/>
               </w:rPr>
-              <w:t>0.74</w:t>
+              <w:t>0.73</w:t>
             </w:r>
           </w:p>
         </w:tc>
         <w:tc>
           <w:tcPr>
             <w:tcW w:w="540" w:type="dxa"/>
+            <w:shd w:val="clear" w:color="auto" w:fill="F2F2F2" w:themeFill="background1" w:themeFillShade="F2"/>
             <w:hideMark/>
           </w:tcPr>
           <w:p>
@@ -11725,13 +12461,14 @@
                 <w:sz w:val="22"/>
                 <w:szCs w:val="22"/>
               </w:rPr>
-              <w:t>.38</w:t>
+              <w:t>.52</w:t>
             </w:r>
           </w:p>
         </w:tc>
         <w:tc>
           <w:tcPr>
             <w:tcW w:w="540" w:type="dxa"/>
+            <w:shd w:val="clear" w:color="auto" w:fill="F2F2F2" w:themeFill="background1" w:themeFillShade="F2"/>
             <w:hideMark/>
           </w:tcPr>
           <w:p>
@@ -11749,7 +12486,7 @@
                 <w:sz w:val="22"/>
                 <w:szCs w:val="22"/>
               </w:rPr>
-              <w:t>.43</w:t>
+              <w:t>.54</w:t>
             </w:r>
           </w:p>
         </w:tc>
@@ -11761,7 +12498,6 @@
         <w:tc>
           <w:tcPr>
             <w:tcW w:w="2340" w:type="dxa"/>
-            <w:shd w:val="clear" w:color="auto" w:fill="F2F2F2" w:themeFill="background1" w:themeFillShade="F2"/>
             <w:noWrap/>
             <w:hideMark/>
           </w:tcPr>
@@ -11787,14 +12523,13 @@
                 <w:sz w:val="22"/>
                 <w:szCs w:val="22"/>
               </w:rPr>
-              <w:t>Once a day</w:t>
+              <w:t>A few times a week</w:t>
             </w:r>
           </w:p>
         </w:tc>
         <w:tc>
           <w:tcPr>
             <w:tcW w:w="810" w:type="dxa"/>
-            <w:shd w:val="clear" w:color="auto" w:fill="F2F2F2" w:themeFill="background1" w:themeFillShade="F2"/>
             <w:hideMark/>
           </w:tcPr>
           <w:p>
@@ -11812,14 +12547,13 @@
                 <w:sz w:val="22"/>
                 <w:szCs w:val="22"/>
               </w:rPr>
-              <w:t>0.93</w:t>
+              <w:t>0.68</w:t>
             </w:r>
           </w:p>
         </w:tc>
         <w:tc>
           <w:tcPr>
             <w:tcW w:w="630" w:type="dxa"/>
-            <w:shd w:val="clear" w:color="auto" w:fill="F2F2F2" w:themeFill="background1" w:themeFillShade="F2"/>
             <w:hideMark/>
           </w:tcPr>
           <w:p>
@@ -11837,14 +12571,13 @@
                 <w:sz w:val="22"/>
                 <w:szCs w:val="22"/>
               </w:rPr>
-              <w:t>.37</w:t>
+              <w:t>.36</w:t>
             </w:r>
           </w:p>
         </w:tc>
         <w:tc>
           <w:tcPr>
             <w:tcW w:w="720" w:type="dxa"/>
-            <w:shd w:val="clear" w:color="auto" w:fill="F2F2F2" w:themeFill="background1" w:themeFillShade="F2"/>
             <w:hideMark/>
           </w:tcPr>
           <w:p>
@@ -11862,14 +12595,13 @@
                 <w:sz w:val="22"/>
                 <w:szCs w:val="22"/>
               </w:rPr>
-              <w:t>.84</w:t>
+              <w:t>.28</w:t>
             </w:r>
           </w:p>
         </w:tc>
         <w:tc>
           <w:tcPr>
             <w:tcW w:w="720" w:type="dxa"/>
-            <w:shd w:val="clear" w:color="auto" w:fill="F2F2F2" w:themeFill="background1" w:themeFillShade="F2"/>
             <w:hideMark/>
           </w:tcPr>
           <w:p>
@@ -11887,14 +12619,13 @@
                 <w:sz w:val="22"/>
                 <w:szCs w:val="22"/>
               </w:rPr>
-              <w:t>1.17</w:t>
+              <w:t>1.09</w:t>
             </w:r>
           </w:p>
         </w:tc>
         <w:tc>
           <w:tcPr>
             <w:tcW w:w="540" w:type="dxa"/>
-            <w:shd w:val="clear" w:color="auto" w:fill="F2F2F2" w:themeFill="background1" w:themeFillShade="F2"/>
             <w:hideMark/>
           </w:tcPr>
           <w:p>
@@ -11912,14 +12643,13 @@
                 <w:sz w:val="22"/>
                 <w:szCs w:val="22"/>
               </w:rPr>
-              <w:t>.37</w:t>
+              <w:t>.35</w:t>
             </w:r>
           </w:p>
         </w:tc>
         <w:tc>
           <w:tcPr>
             <w:tcW w:w="720" w:type="dxa"/>
-            <w:shd w:val="clear" w:color="auto" w:fill="F2F2F2" w:themeFill="background1" w:themeFillShade="F2"/>
             <w:hideMark/>
           </w:tcPr>
           <w:p>
@@ -11937,14 +12667,13 @@
                 <w:sz w:val="22"/>
                 <w:szCs w:val="22"/>
               </w:rPr>
-              <w:t>.67</w:t>
+              <w:t>.81</w:t>
             </w:r>
           </w:p>
         </w:tc>
         <w:tc>
           <w:tcPr>
             <w:tcW w:w="720" w:type="dxa"/>
-            <w:shd w:val="clear" w:color="auto" w:fill="F2F2F2" w:themeFill="background1" w:themeFillShade="F2"/>
             <w:hideMark/>
           </w:tcPr>
           <w:p>
@@ -11962,14 +12691,13 @@
                 <w:sz w:val="22"/>
                 <w:szCs w:val="22"/>
               </w:rPr>
-              <w:t>0.53</w:t>
+              <w:t>0.58</w:t>
             </w:r>
           </w:p>
         </w:tc>
         <w:tc>
           <w:tcPr>
             <w:tcW w:w="540" w:type="dxa"/>
-            <w:shd w:val="clear" w:color="auto" w:fill="F2F2F2" w:themeFill="background1" w:themeFillShade="F2"/>
             <w:hideMark/>
           </w:tcPr>
           <w:p>
@@ -11987,14 +12715,13 @@
                 <w:sz w:val="22"/>
                 <w:szCs w:val="22"/>
               </w:rPr>
-              <w:t>.37</w:t>
+              <w:t>.35</w:t>
             </w:r>
           </w:p>
         </w:tc>
         <w:tc>
           <w:tcPr>
             <w:tcW w:w="630" w:type="dxa"/>
-            <w:shd w:val="clear" w:color="auto" w:fill="F2F2F2" w:themeFill="background1" w:themeFillShade="F2"/>
             <w:hideMark/>
           </w:tcPr>
           <w:p>
@@ -12012,14 +12739,13 @@
                 <w:sz w:val="22"/>
                 <w:szCs w:val="22"/>
               </w:rPr>
-              <w:t>.09</w:t>
+              <w:t>.12</w:t>
             </w:r>
           </w:p>
         </w:tc>
         <w:tc>
           <w:tcPr>
             <w:tcW w:w="720" w:type="dxa"/>
-            <w:shd w:val="clear" w:color="auto" w:fill="F2F2F2" w:themeFill="background1" w:themeFillShade="F2"/>
             <w:hideMark/>
           </w:tcPr>
           <w:p>
@@ -12037,14 +12763,13 @@
                 <w:sz w:val="22"/>
                 <w:szCs w:val="22"/>
               </w:rPr>
-              <w:t>0.63</w:t>
+              <w:t>0.74</w:t>
             </w:r>
           </w:p>
         </w:tc>
         <w:tc>
           <w:tcPr>
             <w:tcW w:w="540" w:type="dxa"/>
-            <w:shd w:val="clear" w:color="auto" w:fill="F2F2F2" w:themeFill="background1" w:themeFillShade="F2"/>
             <w:hideMark/>
           </w:tcPr>
           <w:p>
@@ -12062,14 +12787,13 @@
                 <w:sz w:val="22"/>
                 <w:szCs w:val="22"/>
               </w:rPr>
-              <w:t>.41</w:t>
+              <w:t>.38</w:t>
             </w:r>
           </w:p>
         </w:tc>
         <w:tc>
           <w:tcPr>
             <w:tcW w:w="540" w:type="dxa"/>
-            <w:shd w:val="clear" w:color="auto" w:fill="F2F2F2" w:themeFill="background1" w:themeFillShade="F2"/>
             <w:hideMark/>
           </w:tcPr>
           <w:p>
@@ -12087,7 +12811,7 @@
                 <w:sz w:val="22"/>
                 <w:szCs w:val="22"/>
               </w:rPr>
-              <w:t>.26</w:t>
+              <w:t>.43</w:t>
             </w:r>
           </w:p>
         </w:tc>
@@ -12099,6 +12823,7 @@
         <w:tc>
           <w:tcPr>
             <w:tcW w:w="2340" w:type="dxa"/>
+            <w:shd w:val="clear" w:color="auto" w:fill="F2F2F2" w:themeFill="background1" w:themeFillShade="F2"/>
             <w:noWrap/>
             <w:hideMark/>
           </w:tcPr>
@@ -12124,6 +12849,343 @@
                 <w:sz w:val="22"/>
                 <w:szCs w:val="22"/>
               </w:rPr>
+              <w:t>Once a day</w:t>
+            </w:r>
+          </w:p>
+        </w:tc>
+        <w:tc>
+          <w:tcPr>
+            <w:tcW w:w="810" w:type="dxa"/>
+            <w:shd w:val="clear" w:color="auto" w:fill="F2F2F2" w:themeFill="background1" w:themeFillShade="F2"/>
+            <w:hideMark/>
+          </w:tcPr>
+          <w:p>
+            <w:pPr>
+              <w:jc w:val="center"/>
+              <w:rPr>
+                <w:rFonts w:ascii="Arial" w:hAnsi="Arial" w:cs="Arial"/>
+                <w:sz w:val="22"/>
+                <w:szCs w:val="22"/>
+              </w:rPr>
+            </w:pPr>
+            <w:r>
+              <w:rPr>
+                <w:rFonts w:ascii="Arial" w:hAnsi="Arial" w:cs="Arial"/>
+                <w:sz w:val="22"/>
+                <w:szCs w:val="22"/>
+              </w:rPr>
+              <w:t>0.93</w:t>
+            </w:r>
+          </w:p>
+        </w:tc>
+        <w:tc>
+          <w:tcPr>
+            <w:tcW w:w="630" w:type="dxa"/>
+            <w:shd w:val="clear" w:color="auto" w:fill="F2F2F2" w:themeFill="background1" w:themeFillShade="F2"/>
+            <w:hideMark/>
+          </w:tcPr>
+          <w:p>
+            <w:pPr>
+              <w:jc w:val="center"/>
+              <w:rPr>
+                <w:rFonts w:ascii="Arial" w:hAnsi="Arial" w:cs="Arial"/>
+                <w:sz w:val="22"/>
+                <w:szCs w:val="22"/>
+              </w:rPr>
+            </w:pPr>
+            <w:r>
+              <w:rPr>
+                <w:rFonts w:ascii="Arial" w:hAnsi="Arial" w:cs="Arial"/>
+                <w:sz w:val="22"/>
+                <w:szCs w:val="22"/>
+              </w:rPr>
+              <w:t>.37</w:t>
+            </w:r>
+          </w:p>
+        </w:tc>
+        <w:tc>
+          <w:tcPr>
+            <w:tcW w:w="720" w:type="dxa"/>
+            <w:shd w:val="clear" w:color="auto" w:fill="F2F2F2" w:themeFill="background1" w:themeFillShade="F2"/>
+            <w:hideMark/>
+          </w:tcPr>
+          <w:p>
+            <w:pPr>
+              <w:jc w:val="center"/>
+              <w:rPr>
+                <w:rFonts w:ascii="Arial" w:hAnsi="Arial" w:cs="Arial"/>
+                <w:sz w:val="22"/>
+                <w:szCs w:val="22"/>
+              </w:rPr>
+            </w:pPr>
+            <w:r>
+              <w:rPr>
+                <w:rFonts w:ascii="Arial" w:hAnsi="Arial" w:cs="Arial"/>
+                <w:sz w:val="22"/>
+                <w:szCs w:val="22"/>
+              </w:rPr>
+              <w:t>.84</w:t>
+            </w:r>
+          </w:p>
+        </w:tc>
+        <w:tc>
+          <w:tcPr>
+            <w:tcW w:w="720" w:type="dxa"/>
+            <w:shd w:val="clear" w:color="auto" w:fill="F2F2F2" w:themeFill="background1" w:themeFillShade="F2"/>
+            <w:hideMark/>
+          </w:tcPr>
+          <w:p>
+            <w:pPr>
+              <w:jc w:val="center"/>
+              <w:rPr>
+                <w:rFonts w:ascii="Arial" w:hAnsi="Arial" w:cs="Arial"/>
+                <w:sz w:val="22"/>
+                <w:szCs w:val="22"/>
+              </w:rPr>
+            </w:pPr>
+            <w:r>
+              <w:rPr>
+                <w:rFonts w:ascii="Arial" w:hAnsi="Arial" w:cs="Arial"/>
+                <w:sz w:val="22"/>
+                <w:szCs w:val="22"/>
+              </w:rPr>
+              <w:t>1.17</w:t>
+            </w:r>
+          </w:p>
+        </w:tc>
+        <w:tc>
+          <w:tcPr>
+            <w:tcW w:w="540" w:type="dxa"/>
+            <w:shd w:val="clear" w:color="auto" w:fill="F2F2F2" w:themeFill="background1" w:themeFillShade="F2"/>
+            <w:hideMark/>
+          </w:tcPr>
+          <w:p>
+            <w:pPr>
+              <w:jc w:val="center"/>
+              <w:rPr>
+                <w:rFonts w:ascii="Arial" w:hAnsi="Arial" w:cs="Arial"/>
+                <w:sz w:val="22"/>
+                <w:szCs w:val="22"/>
+              </w:rPr>
+            </w:pPr>
+            <w:r>
+              <w:rPr>
+                <w:rFonts w:ascii="Arial" w:hAnsi="Arial" w:cs="Arial"/>
+                <w:sz w:val="22"/>
+                <w:szCs w:val="22"/>
+              </w:rPr>
+              <w:t>.37</w:t>
+            </w:r>
+          </w:p>
+        </w:tc>
+        <w:tc>
+          <w:tcPr>
+            <w:tcW w:w="720" w:type="dxa"/>
+            <w:shd w:val="clear" w:color="auto" w:fill="F2F2F2" w:themeFill="background1" w:themeFillShade="F2"/>
+            <w:hideMark/>
+          </w:tcPr>
+          <w:p>
+            <w:pPr>
+              <w:jc w:val="center"/>
+              <w:rPr>
+                <w:rFonts w:ascii="Arial" w:hAnsi="Arial" w:cs="Arial"/>
+                <w:sz w:val="22"/>
+                <w:szCs w:val="22"/>
+              </w:rPr>
+            </w:pPr>
+            <w:r>
+              <w:rPr>
+                <w:rFonts w:ascii="Arial" w:hAnsi="Arial" w:cs="Arial"/>
+                <w:sz w:val="22"/>
+                <w:szCs w:val="22"/>
+              </w:rPr>
+              <w:t>.67</w:t>
+            </w:r>
+          </w:p>
+        </w:tc>
+        <w:tc>
+          <w:tcPr>
+            <w:tcW w:w="720" w:type="dxa"/>
+            <w:shd w:val="clear" w:color="auto" w:fill="F2F2F2" w:themeFill="background1" w:themeFillShade="F2"/>
+            <w:hideMark/>
+          </w:tcPr>
+          <w:p>
+            <w:pPr>
+              <w:jc w:val="center"/>
+              <w:rPr>
+                <w:rFonts w:ascii="Arial" w:hAnsi="Arial" w:cs="Arial"/>
+                <w:sz w:val="22"/>
+                <w:szCs w:val="22"/>
+              </w:rPr>
+            </w:pPr>
+            <w:r>
+              <w:rPr>
+                <w:rFonts w:ascii="Arial" w:hAnsi="Arial" w:cs="Arial"/>
+                <w:sz w:val="22"/>
+                <w:szCs w:val="22"/>
+              </w:rPr>
+              <w:t>0.53</w:t>
+            </w:r>
+          </w:p>
+        </w:tc>
+        <w:tc>
+          <w:tcPr>
+            <w:tcW w:w="540" w:type="dxa"/>
+            <w:shd w:val="clear" w:color="auto" w:fill="F2F2F2" w:themeFill="background1" w:themeFillShade="F2"/>
+            <w:hideMark/>
+          </w:tcPr>
+          <w:p>
+            <w:pPr>
+              <w:jc w:val="center"/>
+              <w:rPr>
+                <w:rFonts w:ascii="Arial" w:hAnsi="Arial" w:cs="Arial"/>
+                <w:sz w:val="22"/>
+                <w:szCs w:val="22"/>
+              </w:rPr>
+            </w:pPr>
+            <w:r>
+              <w:rPr>
+                <w:rFonts w:ascii="Arial" w:hAnsi="Arial" w:cs="Arial"/>
+                <w:sz w:val="22"/>
+                <w:szCs w:val="22"/>
+              </w:rPr>
+              <w:t>.37</w:t>
+            </w:r>
+          </w:p>
+        </w:tc>
+        <w:tc>
+          <w:tcPr>
+            <w:tcW w:w="630" w:type="dxa"/>
+            <w:shd w:val="clear" w:color="auto" w:fill="F2F2F2" w:themeFill="background1" w:themeFillShade="F2"/>
+            <w:hideMark/>
+          </w:tcPr>
+          <w:p>
+            <w:pPr>
+              <w:jc w:val="center"/>
+              <w:rPr>
+                <w:rFonts w:ascii="Arial" w:hAnsi="Arial" w:cs="Arial"/>
+                <w:sz w:val="22"/>
+                <w:szCs w:val="22"/>
+              </w:rPr>
+            </w:pPr>
+            <w:r>
+              <w:rPr>
+                <w:rFonts w:ascii="Arial" w:hAnsi="Arial" w:cs="Arial"/>
+                <w:sz w:val="22"/>
+                <w:szCs w:val="22"/>
+              </w:rPr>
+              <w:t>.09</w:t>
+            </w:r>
+          </w:p>
+        </w:tc>
+        <w:tc>
+          <w:tcPr>
+            <w:tcW w:w="720" w:type="dxa"/>
+            <w:shd w:val="clear" w:color="auto" w:fill="F2F2F2" w:themeFill="background1" w:themeFillShade="F2"/>
+            <w:hideMark/>
+          </w:tcPr>
+          <w:p>
+            <w:pPr>
+              <w:jc w:val="center"/>
+              <w:rPr>
+                <w:rFonts w:ascii="Arial" w:hAnsi="Arial" w:cs="Arial"/>
+                <w:sz w:val="22"/>
+                <w:szCs w:val="22"/>
+              </w:rPr>
+            </w:pPr>
+            <w:r>
+              <w:rPr>
+                <w:rFonts w:ascii="Arial" w:hAnsi="Arial" w:cs="Arial"/>
+                <w:sz w:val="22"/>
+                <w:szCs w:val="22"/>
+              </w:rPr>
+              <w:t>0.63</w:t>
+            </w:r>
+          </w:p>
+        </w:tc>
+        <w:tc>
+          <w:tcPr>
+            <w:tcW w:w="540" w:type="dxa"/>
+            <w:shd w:val="clear" w:color="auto" w:fill="F2F2F2" w:themeFill="background1" w:themeFillShade="F2"/>
+            <w:hideMark/>
+          </w:tcPr>
+          <w:p>
+            <w:pPr>
+              <w:jc w:val="center"/>
+              <w:rPr>
+                <w:rFonts w:ascii="Arial" w:hAnsi="Arial" w:cs="Arial"/>
+                <w:sz w:val="22"/>
+                <w:szCs w:val="22"/>
+              </w:rPr>
+            </w:pPr>
+            <w:r>
+              <w:rPr>
+                <w:rFonts w:ascii="Arial" w:hAnsi="Arial" w:cs="Arial"/>
+                <w:sz w:val="22"/>
+                <w:szCs w:val="22"/>
+              </w:rPr>
+              <w:t>.41</w:t>
+            </w:r>
+          </w:p>
+        </w:tc>
+        <w:tc>
+          <w:tcPr>
+            <w:tcW w:w="540" w:type="dxa"/>
+            <w:shd w:val="clear" w:color="auto" w:fill="F2F2F2" w:themeFill="background1" w:themeFillShade="F2"/>
+            <w:hideMark/>
+          </w:tcPr>
+          <w:p>
+            <w:pPr>
+              <w:jc w:val="center"/>
+              <w:rPr>
+                <w:rFonts w:ascii="Arial" w:hAnsi="Arial" w:cs="Arial"/>
+                <w:sz w:val="22"/>
+                <w:szCs w:val="22"/>
+              </w:rPr>
+            </w:pPr>
+            <w:r>
+              <w:rPr>
+                <w:rFonts w:ascii="Arial" w:hAnsi="Arial" w:cs="Arial"/>
+                <w:sz w:val="22"/>
+                <w:szCs w:val="22"/>
+              </w:rPr>
+              <w:t>.26</w:t>
+            </w:r>
+          </w:p>
+        </w:tc>
+      </w:tr>
+      <w:tr>
+        <w:trPr>
+          <w:trHeight w:val="300"/>
+        </w:trPr>
+        <w:tc>
+          <w:tcPr>
+            <w:tcW w:w="2340" w:type="dxa"/>
+            <w:noWrap/>
+            <w:hideMark/>
+          </w:tcPr>
+          <w:p>
+            <w:pPr>
+              <w:rPr>
+                <w:rFonts w:ascii="Arial" w:hAnsi="Arial" w:cs="Arial"/>
+                <w:sz w:val="22"/>
+                <w:szCs w:val="22"/>
+              </w:rPr>
+            </w:pPr>
+            <w:r>
+              <w:rPr>
+                <w:rFonts w:ascii="Arial" w:hAnsi="Arial" w:cs="Arial"/>
+                <w:sz w:val="22"/>
+                <w:szCs w:val="22"/>
+              </w:rPr>
+              <w:t xml:space="preserve">   </w:t>
+            </w:r>
+            <w:r>
+              <w:rPr>
+                <w:rFonts w:ascii="Arial" w:hAnsi="Arial" w:cs="Arial"/>
+                <w:sz w:val="22"/>
+                <w:szCs w:val="22"/>
+              </w:rPr>
               <w:t>Several times a day</w:t>
             </w:r>
           </w:p>
@@ -12443,19 +13505,7 @@
         <w:rPr>
           <w:rFonts w:ascii="Arial" w:hAnsi="Arial"/>
         </w:rPr>
-        <w:t xml:space="preserve">OR: Odds Ratio; </w:t>
-      </w:r>
-      <w:r>
-        <w:rPr>
-          <w:rFonts w:ascii="Arial" w:hAnsi="Arial"/>
-        </w:rPr>
-        <w:t>SE: Standard Error</w:t>
-      </w:r>
-      <w:r>
-        <w:rPr>
-          <w:rFonts w:ascii="Arial" w:hAnsi="Arial"/>
-        </w:rPr>
-        <w:t>; PTSD: Post-traumatic stress disorder</w:t>
+        <w:t>OR: Odds Ratio; SE: Standard Error; PTSD: Post-traumatic stress disorder</w:t>
       </w:r>
       <w:r>
         <w:rPr>
@@ -12581,7 +13631,7 @@
       </w:pPr>
     </w:p>
   </w:comment>
-  <w:comment w:id="2" w:author="Alan Teo" w:date="2017-11-29T12:27:00Z" w:initials="AT">
+  <w:comment w:id="36" w:author="Alan Teo" w:date="2017-11-29T12:27:00Z" w:initials="AT">
     <w:p>
       <w:pPr>
         <w:pStyle w:val="CommentText"/>
@@ -12634,7 +13684,7 @@
       </w:r>
     </w:p>
   </w:comment>
-  <w:comment w:id="3" w:author="Alan Teo" w:date="2017-11-29T13:13:00Z" w:initials="AT">
+  <w:comment w:id="37" w:author="Benjamin Chan" w:date="2017-12-27T10:49:00Z" w:initials="BC">
     <w:p>
       <w:pPr>
         <w:pStyle w:val="CommentText"/>
@@ -12646,6 +13696,22 @@
         <w:annotationRef/>
       </w:r>
       <w:r>
+        <w:t>Looks fine. Doesn’t seem like a big distraction and it does add something.</w:t>
+      </w:r>
+    </w:p>
+  </w:comment>
+  <w:comment w:id="38" w:author="Alan Teo" w:date="2017-11-29T13:13:00Z" w:initials="AT">
+    <w:p>
+      <w:pPr>
+        <w:pStyle w:val="CommentText"/>
+      </w:pPr>
+      <w:r>
+        <w:rPr>
+          <w:rStyle w:val="CommentReference"/>
+        </w:rPr>
+        <w:annotationRef/>
+      </w:r>
+      <w:r>
         <w:t>BEN: Can you review the tables?</w:t>
       </w:r>
     </w:p>
@@ -12689,7 +13755,42 @@
       </w:pPr>
     </w:p>
   </w:comment>
-  <w:comment w:id="4" w:author="Alan Teo" w:date="2017-11-28T12:31:00Z" w:initials="AT">
+  <w:comment w:id="39" w:author="Benjamin Chan" w:date="2017-12-26T13:09:00Z" w:initials="BC">
+    <w:p>
+      <w:pPr>
+        <w:pStyle w:val="CommentText"/>
+      </w:pPr>
+      <w:r>
+        <w:rPr>
+          <w:rStyle w:val="CommentReference"/>
+        </w:rPr>
+        <w:annotationRef/>
+      </w:r>
+      <w:r>
+        <w:t>Yes, N=587</w:t>
+      </w:r>
+    </w:p>
+  </w:comment>
+  <w:comment w:id="40" w:author="Benjamin Chan" w:date="2017-12-26T13:12:00Z" w:initials="BC">
+    <w:p>
+      <w:pPr>
+        <w:pStyle w:val="CommentText"/>
+      </w:pPr>
+      <w:r>
+        <w:rPr>
+          <w:rStyle w:val="CommentReference"/>
+        </w:rPr>
+        <w:annotationRef/>
+      </w:r>
+      <w:r>
+        <w:t>There was 1 non-response to this question</w:t>
+      </w:r>
+      <w:r>
+        <w:t>, Probably don’t need to mention but it may look funny to the reader.</w:t>
+      </w:r>
+    </w:p>
+  </w:comment>
+  <w:comment w:id="43" w:author="Alan Teo" w:date="2017-11-28T12:31:00Z" w:initials="AT">
     <w:p>
       <w:pPr>
         <w:pStyle w:val="CommentText"/>
@@ -13045,7 +14146,23 @@
       </w:pPr>
     </w:p>
   </w:comment>
-  <w:comment w:id="5" w:author="Microsoft Office User" w:date="2017-12-06T17:04:00Z" w:initials="Office">
+  <w:comment w:id="46" w:author="Benjamin Chan" w:date="2017-12-26T13:08:00Z" w:initials="BC">
+    <w:p>
+      <w:pPr>
+        <w:pStyle w:val="CommentText"/>
+      </w:pPr>
+      <w:r>
+        <w:rPr>
+          <w:rStyle w:val="CommentReference"/>
+        </w:rPr>
+        <w:annotationRef/>
+      </w:r>
+      <w:r>
+        <w:t>This is correct</w:t>
+      </w:r>
+    </w:p>
+  </w:comment>
+  <w:comment w:id="47" w:author="Microsoft Office User" w:date="2017-12-06T17:04:00Z" w:initials="Office">
     <w:p>
       <w:pPr>
         <w:spacing w:before="120"/>
@@ -13136,6 +14253,22 @@
       </w:r>
       <w:r>
         <w:t xml:space="preserve"> line.</w:t>
+      </w:r>
+    </w:p>
+  </w:comment>
+  <w:comment w:id="48" w:author="Benjamin Chan" w:date="2017-12-27T10:48:00Z" w:initials="BC">
+    <w:p>
+      <w:pPr>
+        <w:pStyle w:val="CommentText"/>
+      </w:pPr>
+      <w:r>
+        <w:rPr>
+          <w:rStyle w:val="CommentReference"/>
+        </w:rPr>
+        <w:annotationRef/>
+      </w:r>
+      <w:r>
+        <w:t>I added two rows because readers often skip the footnotes</w:t>
       </w:r>
     </w:p>
   </w:comment>
@@ -13147,9 +14280,14 @@
   <w15:commentEx w15:paraId="1335209D" w15:done="0"/>
   <w15:commentEx w15:paraId="2CF48FD1" w15:done="0"/>
   <w15:commentEx w15:paraId="06CCBA3C" w15:done="0"/>
+  <w15:commentEx w15:paraId="13F14E96" w15:paraIdParent="06CCBA3C" w15:done="0"/>
   <w15:commentEx w15:paraId="79A355E4" w15:done="0"/>
+  <w15:commentEx w15:paraId="3010F5DF" w15:paraIdParent="79A355E4" w15:done="0"/>
+  <w15:commentEx w15:paraId="30179485" w15:done="0"/>
   <w15:commentEx w15:paraId="26D1C6A4" w15:done="0"/>
+  <w15:commentEx w15:paraId="347DD8F2" w15:done="0"/>
   <w15:commentEx w15:paraId="48FEEF7E" w15:done="1"/>
+  <w15:commentEx w15:paraId="424046E5" w15:done="0"/>
 </w15:commentsEx>
 </file>
 
@@ -13771,6 +14909,9 @@
 <w15:people xmlns:wpc="http://schemas.microsoft.com/office/word/2010/wordprocessingCanvas" xmlns:mc="http://schemas.openxmlformats.org/markup-compatibility/2006" xmlns:o="urn:schemas-microsoft-com:office:office" xmlns:r="http://schemas.openxmlformats.org/officeDocument/2006/relationships" xmlns:m="http://schemas.openxmlformats.org/officeDocument/2006/math" xmlns:v="urn:schemas-microsoft-com:vml" xmlns:wp14="http://schemas.microsoft.com/office/word/2010/wordprocessingDrawing" xmlns:wp="http://schemas.openxmlformats.org/drawingml/2006/wordprocessingDrawing" xmlns:w10="urn:schemas-microsoft-com:office:word" xmlns:w="http://schemas.openxmlformats.org/wordprocessingml/2006/main" xmlns:w14="http://schemas.microsoft.com/office/word/2010/wordml" xmlns:w15="http://schemas.microsoft.com/office/word/2012/wordml" xmlns:wpg="http://schemas.microsoft.com/office/word/2010/wordprocessingGroup" xmlns:wpi="http://schemas.microsoft.com/office/word/2010/wordprocessingInk" xmlns:wne="http://schemas.microsoft.com/office/word/2006/wordml" xmlns:wps="http://schemas.microsoft.com/office/word/2010/wordprocessingShape" mc:Ignorable="w14 w15 wp14">
   <w15:person w15:author="Microsoft Office User">
     <w15:presenceInfo w15:providerId="None" w15:userId="Microsoft Office User"/>
+  </w15:person>
+  <w15:person w15:author="Benjamin Chan">
+    <w15:presenceInfo w15:providerId="None" w15:userId="Benjamin Chan"/>
   </w15:person>
 </w15:people>
 </file>
@@ -14262,6 +15403,7 @@
   <w:style w:type="character" w:default="1" w:styleId="DefaultParagraphFont">
     <w:name w:val="Default Paragraph Font"/>
     <w:uiPriority w:val="1"/>
+    <w:semiHidden/>
     <w:unhideWhenUsed/>
   </w:style>
   <w:style w:type="table" w:default="1" w:styleId="TableNormal">
@@ -15554,7 +16696,7 @@
 </file>
 
 <file path=customXml/itemProps1.xml><?xml version="1.0" encoding="utf-8"?>
-<ds:datastoreItem xmlns:ds="http://schemas.openxmlformats.org/officeDocument/2006/customXml" ds:itemID="{0445D0CD-64E1-49F1-B195-E69948220E3E}">
+<ds:datastoreItem xmlns:ds="http://schemas.openxmlformats.org/officeDocument/2006/customXml" ds:itemID="{4E640E6E-C45C-4C7B-9F05-9D5A464C33DC}">
   <ds:schemaRefs>
     <ds:schemaRef ds:uri="http://schemas.openxmlformats.org/officeDocument/2006/bibliography"/>
   </ds:schemaRefs>
